--- a/course_report.docx
+++ b/course_report.docx
@@ -4,71 +4,1139 @@
   <w:body>
     <w:p>
       <w:pPr>
-        <w:pStyle w:val="Heading1"/>
-        <w:rPr>
-          <w:color w:val="auto"/>
-          <w:lang w:val="ru-RU"/>
-        </w:rPr>
-      </w:pPr>
-      <w:bookmarkStart w:id="0" w:name="отчет-о-прохождении-курса"/>
-      <w:r>
-        <w:rPr>
-          <w:color w:val="auto"/>
-          <w:lang w:val="ru-RU"/>
-        </w:rPr>
-        <w:t>Отчет</w:t>
-      </w:r>
-      <w:bookmarkStart w:id="1" w:name="_GoBack"/>
-      <w:bookmarkEnd w:id="1"/>
-    </w:p>
-    <w:p>
-      <w:pPr>
-        <w:pStyle w:val="Heading2"/>
-        <w:rPr>
-          <w:color w:val="auto"/>
-          <w:lang w:val="ru-RU"/>
-        </w:rPr>
-      </w:pPr>
-      <w:bookmarkStart w:id="2" w:name="введение"/>
-      <w:r>
-        <w:rPr>
-          <w:color w:val="auto"/>
-          <w:lang w:val="ru-RU"/>
-        </w:rPr>
-        <w:t>Введение</w:t>
-      </w:r>
-    </w:p>
-    <w:p>
-      <w:pPr>
-        <w:pStyle w:val="FirstParagraph"/>
-        <w:rPr>
-          <w:lang w:val="ru-RU"/>
-        </w:rPr>
-      </w:pPr>
-      <w:r>
-        <w:rPr>
-          <w:lang w:val="ru-RU"/>
-        </w:rPr>
-        <w:t xml:space="preserve">В рамках курса был разработан проект </w:t>
-      </w:r>
-      <w:r>
-        <w:rPr>
+        <w:rPr>
+          <w:rFonts w:asciiTheme="majorHAnsi" w:eastAsiaTheme="majorEastAsia" w:hAnsiTheme="majorHAnsi" w:cstheme="majorBidi"/>
           <w:b/>
           <w:bCs/>
+          <w:sz w:val="32"/>
+          <w:szCs w:val="32"/>
+          <w:lang w:val="ru-RU"/>
+        </w:rPr>
+      </w:pPr>
+      <w:bookmarkStart w:id="0" w:name="отчет-о-прохождении-курса"/>
+      <w:r>
+        <w:rPr>
+          <w:lang w:val="ru-RU"/>
+        </w:rPr>
+        <w:br w:type="page"/>
+      </w:r>
+    </w:p>
+    <w:tbl>
+      <w:tblPr>
+        <w:tblW w:w="0" w:type="auto"/>
+        <w:tblInd w:w="-851" w:type="dxa"/>
+        <w:tblLayout w:type="fixed"/>
+        <w:tblCellMar>
+          <w:left w:w="0" w:type="dxa"/>
+          <w:right w:w="0" w:type="dxa"/>
+        </w:tblCellMar>
+        <w:tblLook w:val="04A0" w:firstRow="1" w:lastRow="0" w:firstColumn="1" w:lastColumn="0" w:noHBand="0" w:noVBand="1"/>
+      </w:tblPr>
+      <w:tblGrid>
+        <w:gridCol w:w="10206"/>
+      </w:tblGrid>
+      <w:tr>
+        <w:trPr>
+          <w:trHeight w:val="3244"/>
+        </w:trPr>
+        <w:tc>
+          <w:tcPr>
+            <w:tcW w:w="10206" w:type="dxa"/>
+          </w:tcPr>
+          <w:p>
+            <w:pPr>
+              <w:spacing w:after="0"/>
+              <w:ind w:left="28" w:hanging="28"/>
+              <w:jc w:val="center"/>
+              <w:rPr>
+                <w:rFonts w:ascii="Times New Roman" w:eastAsia="Times New Roman" w:hAnsi="Times New Roman" w:cs="Times New Roman"/>
+                <w:color w:val="000000"/>
+                <w:sz w:val="28"/>
+                <w:szCs w:val="20"/>
+                <w:lang w:val="ru-RU"/>
+              </w:rPr>
+            </w:pPr>
+            <w:r>
+              <w:rPr>
+                <w:rFonts w:ascii="Times New Roman" w:eastAsia="Times New Roman" w:hAnsi="Times New Roman" w:cs="Times New Roman"/>
+                <w:color w:val="000000"/>
+                <w:sz w:val="28"/>
+                <w:szCs w:val="20"/>
+                <w:lang w:val="ru-RU"/>
+              </w:rPr>
+              <w:lastRenderedPageBreak/>
+              <w:t>МИНИСТЕРСТВО НАУКИ И ВЫСШЕГО ОБРАЗОВАНИЯ</w:t>
+            </w:r>
+            <w:r>
+              <w:rPr>
+                <w:rFonts w:ascii="Times New Roman" w:eastAsia="Times New Roman" w:hAnsi="Times New Roman" w:cs="Times New Roman"/>
+                <w:color w:val="000000"/>
+                <w:sz w:val="28"/>
+                <w:szCs w:val="20"/>
+                <w:lang w:val="ru-RU"/>
+              </w:rPr>
+              <w:br/>
+              <w:t>РОССИЙСКОЙ ФЕДЕРАЦИИ</w:t>
+            </w:r>
+          </w:p>
+          <w:p>
+            <w:pPr>
+              <w:spacing w:after="0"/>
+              <w:jc w:val="center"/>
+              <w:rPr>
+                <w:rFonts w:ascii="Times New Roman" w:eastAsia="Times New Roman" w:hAnsi="Times New Roman" w:cs="Times New Roman"/>
+                <w:color w:val="000000"/>
+                <w:sz w:val="28"/>
+                <w:szCs w:val="20"/>
+                <w:lang w:val="ru-RU"/>
+              </w:rPr>
+            </w:pPr>
+            <w:r>
+              <w:rPr>
+                <w:rFonts w:ascii="Times New Roman" w:eastAsia="Times New Roman" w:hAnsi="Times New Roman" w:cs="Times New Roman"/>
+                <w:color w:val="000000"/>
+                <w:sz w:val="28"/>
+                <w:szCs w:val="20"/>
+                <w:lang w:val="ru-RU"/>
+              </w:rPr>
+              <w:t xml:space="preserve">НАБЕРЕЖНОЧЕЛНИНСКИЙ ИНСТИТУТ (ФИЛИАЛ) </w:t>
+            </w:r>
+            <w:r>
+              <w:rPr>
+                <w:rFonts w:ascii="Times New Roman" w:eastAsia="Times New Roman" w:hAnsi="Times New Roman" w:cs="Times New Roman"/>
+                <w:color w:val="000000"/>
+                <w:sz w:val="28"/>
+                <w:szCs w:val="20"/>
+                <w:lang w:val="ru-RU"/>
+              </w:rPr>
+              <w:br/>
+              <w:t xml:space="preserve">ФЕДЕРАЛЬНОГО ГОСУДАРСТВЕННОГО АВТОНОМНОГО </w:t>
+            </w:r>
+          </w:p>
+          <w:p>
+            <w:pPr>
+              <w:spacing w:after="0"/>
+              <w:jc w:val="center"/>
+              <w:rPr>
+                <w:rFonts w:ascii="Times New Roman" w:eastAsia="Times New Roman" w:hAnsi="Times New Roman" w:cs="Times New Roman"/>
+                <w:color w:val="000000"/>
+                <w:sz w:val="28"/>
+                <w:szCs w:val="20"/>
+                <w:lang w:val="ru-RU"/>
+              </w:rPr>
+            </w:pPr>
+            <w:r>
+              <w:rPr>
+                <w:rFonts w:ascii="Times New Roman" w:eastAsia="Times New Roman" w:hAnsi="Times New Roman" w:cs="Times New Roman"/>
+                <w:color w:val="000000"/>
+                <w:sz w:val="28"/>
+                <w:szCs w:val="20"/>
+                <w:lang w:val="ru-RU"/>
+              </w:rPr>
+              <w:t xml:space="preserve">ОБРАЗОВАТЕЛЬНОГО УЧРЕЖДЕНИЯ ВЫСШЕГО ОБРАЗОВАНИЯ </w:t>
+            </w:r>
+            <w:r>
+              <w:rPr>
+                <w:rFonts w:ascii="Times New Roman" w:eastAsia="Times New Roman" w:hAnsi="Times New Roman" w:cs="Times New Roman"/>
+                <w:color w:val="000000"/>
+                <w:sz w:val="28"/>
+                <w:szCs w:val="20"/>
+                <w:lang w:val="ru-RU"/>
+              </w:rPr>
+              <w:br/>
+              <w:t xml:space="preserve">«КАЗАНСКИЙ (ПРИВОЛЖСКИЙ) ФЕДЕРАЛЬНЫЙ УНИВЕРСИТЕТ» </w:t>
+            </w:r>
+          </w:p>
+          <w:p>
+            <w:pPr>
+              <w:spacing w:before="280" w:after="0" w:line="256" w:lineRule="auto"/>
+              <w:jc w:val="center"/>
+              <w:rPr>
+                <w:rFonts w:ascii="Times New Roman" w:eastAsia="Times New Roman" w:hAnsi="Times New Roman" w:cs="Times New Roman"/>
+                <w:caps/>
+                <w:color w:val="000000"/>
+                <w:sz w:val="28"/>
+                <w:szCs w:val="20"/>
+                <w:lang w:val="ru-RU"/>
+              </w:rPr>
+            </w:pPr>
+            <w:r>
+              <w:rPr>
+                <w:rFonts w:ascii="Times New Roman" w:eastAsia="Times New Roman" w:hAnsi="Times New Roman" w:cs="Times New Roman"/>
+                <w:caps/>
+                <w:color w:val="000000"/>
+                <w:sz w:val="28"/>
+                <w:szCs w:val="20"/>
+                <w:lang w:val="ru-RU"/>
+              </w:rPr>
+              <w:t>ВЫСШАЯ ТЕХНИЧЕСКАЯ ШКОЛА</w:t>
+            </w:r>
+          </w:p>
+          <w:p>
+            <w:pPr>
+              <w:spacing w:before="280" w:after="0" w:line="256" w:lineRule="auto"/>
+              <w:jc w:val="center"/>
+              <w:rPr>
+                <w:rFonts w:ascii="Times New Roman" w:eastAsia="Times New Roman" w:hAnsi="Times New Roman" w:cs="Times New Roman"/>
+                <w:caps/>
+                <w:color w:val="000000"/>
+                <w:sz w:val="28"/>
+                <w:szCs w:val="20"/>
+                <w:lang w:val="ru-RU"/>
+              </w:rPr>
+            </w:pPr>
+            <w:r>
+              <w:rPr>
+                <w:rFonts w:ascii="Times New Roman" w:eastAsia="Times New Roman" w:hAnsi="Times New Roman" w:cs="Times New Roman"/>
+                <w:caps/>
+                <w:color w:val="000000"/>
+                <w:sz w:val="28"/>
+                <w:szCs w:val="20"/>
+                <w:lang w:val="ru-RU"/>
+              </w:rPr>
+              <w:t>Кафедра иНФОРМАЦИОННЫХ СИСТЕМ</w:t>
+            </w:r>
+          </w:p>
+          <w:p>
+            <w:pPr>
+              <w:spacing w:before="280" w:after="280" w:line="256" w:lineRule="auto"/>
+              <w:jc w:val="center"/>
+              <w:rPr>
+                <w:rFonts w:ascii="Times New Roman" w:eastAsia="Times New Roman" w:hAnsi="Times New Roman" w:cs="Times New Roman"/>
+                <w:color w:val="000000"/>
+                <w:sz w:val="28"/>
+                <w:szCs w:val="20"/>
+                <w:lang w:val="ru-RU"/>
+              </w:rPr>
+            </w:pPr>
+            <w:r>
+              <w:rPr>
+                <w:rFonts w:ascii="Times New Roman" w:eastAsia="Times New Roman" w:hAnsi="Times New Roman" w:cs="Times New Roman"/>
+                <w:color w:val="000000"/>
+                <w:sz w:val="28"/>
+                <w:szCs w:val="20"/>
+                <w:lang w:val="ru-RU"/>
+              </w:rPr>
+              <w:t>Направление подготовки: 09.03.01 – Информатика и вычислительная техника</w:t>
+            </w:r>
+          </w:p>
+          <w:p>
+            <w:pPr>
+              <w:spacing w:after="0" w:line="256" w:lineRule="auto"/>
+              <w:jc w:val="center"/>
+              <w:rPr>
+                <w:rFonts w:ascii="Times New Roman" w:eastAsia="Times New Roman" w:hAnsi="Times New Roman" w:cs="Times New Roman"/>
+                <w:b/>
+                <w:caps/>
+                <w:color w:val="000000"/>
+                <w:sz w:val="32"/>
+                <w:szCs w:val="20"/>
+                <w:lang w:val="ru-RU"/>
+              </w:rPr>
+            </w:pPr>
+          </w:p>
+          <w:p>
+            <w:pPr>
+              <w:spacing w:after="0" w:line="256" w:lineRule="auto"/>
+              <w:jc w:val="center"/>
+              <w:rPr>
+                <w:rFonts w:ascii="Times New Roman" w:eastAsia="Times New Roman" w:hAnsi="Times New Roman" w:cs="Times New Roman"/>
+                <w:b/>
+                <w:caps/>
+                <w:color w:val="000000"/>
+                <w:sz w:val="32"/>
+                <w:szCs w:val="20"/>
+              </w:rPr>
+            </w:pPr>
+            <w:r>
+              <w:rPr>
+                <w:rFonts w:ascii="Times New Roman" w:eastAsia="Times New Roman" w:hAnsi="Times New Roman" w:cs="Times New Roman"/>
+                <w:b/>
+                <w:caps/>
+                <w:color w:val="000000"/>
+                <w:sz w:val="32"/>
+                <w:szCs w:val="20"/>
+              </w:rPr>
+              <w:t>ОТЧЕТ ПО ЛабораторнЫМ РАБОТАМ</w:t>
+            </w:r>
+          </w:p>
+        </w:tc>
+      </w:tr>
+    </w:tbl>
+    <w:tbl>
+      <w:tblPr>
+        <w:tblpPr w:leftFromText="180" w:rightFromText="180" w:bottomFromText="160" w:vertAnchor="page" w:horzAnchor="margin" w:tblpY="6757"/>
+        <w:tblOverlap w:val="never"/>
+        <w:tblW w:w="9443" w:type="dxa"/>
+        <w:tblLayout w:type="fixed"/>
+        <w:tblCellMar>
+          <w:left w:w="0" w:type="dxa"/>
+          <w:right w:w="0" w:type="dxa"/>
+        </w:tblCellMar>
+        <w:tblLook w:val="04A0" w:firstRow="1" w:lastRow="0" w:firstColumn="1" w:lastColumn="0" w:noHBand="0" w:noVBand="1"/>
+      </w:tblPr>
+      <w:tblGrid>
+        <w:gridCol w:w="7584"/>
+        <w:gridCol w:w="1859"/>
+      </w:tblGrid>
+      <w:tr>
+        <w:trPr>
+          <w:trHeight w:val="150"/>
+        </w:trPr>
+        <w:tc>
+          <w:tcPr>
+            <w:tcW w:w="9443" w:type="dxa"/>
+            <w:gridSpan w:val="2"/>
+          </w:tcPr>
+          <w:p>
+            <w:pPr>
+              <w:spacing w:before="140" w:after="0" w:line="256" w:lineRule="auto"/>
+              <w:rPr>
+                <w:rFonts w:ascii="Times New Roman" w:eastAsia="Times New Roman" w:hAnsi="Times New Roman" w:cs="Times New Roman"/>
+                <w:b/>
+                <w:color w:val="000000"/>
+                <w:sz w:val="28"/>
+                <w:szCs w:val="20"/>
+                <w:lang w:val="ru-RU"/>
+              </w:rPr>
+            </w:pPr>
+          </w:p>
+          <w:p>
+            <w:pPr>
+              <w:spacing w:before="140" w:after="0" w:line="256" w:lineRule="auto"/>
+              <w:jc w:val="center"/>
+              <w:rPr>
+                <w:rFonts w:ascii="Times New Roman" w:eastAsia="Times New Roman" w:hAnsi="Times New Roman" w:cs="Times New Roman"/>
+                <w:b/>
+                <w:color w:val="000000"/>
+                <w:sz w:val="28"/>
+                <w:szCs w:val="20"/>
+                <w:lang w:val="ru-RU"/>
+              </w:rPr>
+            </w:pPr>
+            <w:r>
+              <w:rPr>
+                <w:rFonts w:ascii="Times New Roman" w:eastAsia="Times New Roman" w:hAnsi="Times New Roman" w:cs="Times New Roman"/>
+                <w:b/>
+                <w:color w:val="000000"/>
+                <w:sz w:val="28"/>
+                <w:szCs w:val="20"/>
+                <w:lang w:val="ru-RU"/>
+              </w:rPr>
+              <w:t>Дисциплина: «Системное программирование»</w:t>
+            </w:r>
+          </w:p>
+          <w:p>
+            <w:pPr>
+              <w:spacing w:before="140" w:after="0" w:line="256" w:lineRule="auto"/>
+              <w:jc w:val="center"/>
+              <w:rPr>
+                <w:rFonts w:ascii="Times New Roman" w:eastAsia="Times New Roman" w:hAnsi="Times New Roman" w:cs="Times New Roman"/>
+                <w:b/>
+                <w:color w:val="000000"/>
+                <w:sz w:val="28"/>
+                <w:szCs w:val="20"/>
+                <w:lang w:val="ru-RU"/>
+              </w:rPr>
+            </w:pPr>
+            <w:r>
+              <w:rPr>
+                <w:rFonts w:ascii="Times New Roman" w:eastAsia="Times New Roman" w:hAnsi="Times New Roman" w:cs="Times New Roman"/>
+                <w:b/>
+                <w:color w:val="000000"/>
+                <w:sz w:val="28"/>
+                <w:szCs w:val="20"/>
+                <w:lang w:val="ru-RU"/>
+              </w:rPr>
+              <w:t>Вариант № 2</w:t>
+            </w:r>
+          </w:p>
+          <w:p>
+            <w:pPr>
+              <w:spacing w:before="140" w:after="0" w:line="256" w:lineRule="auto"/>
+              <w:rPr>
+                <w:rFonts w:ascii="Times New Roman" w:eastAsia="Times New Roman" w:hAnsi="Times New Roman" w:cs="Times New Roman"/>
+                <w:b/>
+                <w:color w:val="000000"/>
+                <w:sz w:val="28"/>
+                <w:szCs w:val="20"/>
+                <w:lang w:val="ru-RU"/>
+              </w:rPr>
+            </w:pPr>
+          </w:p>
+          <w:p>
+            <w:pPr>
+              <w:spacing w:before="140" w:after="0" w:line="256" w:lineRule="auto"/>
+              <w:ind w:firstLine="4258"/>
+              <w:rPr>
+                <w:rFonts w:ascii="Times New Roman" w:eastAsia="Times New Roman" w:hAnsi="Times New Roman" w:cs="Times New Roman"/>
+                <w:b/>
+                <w:color w:val="000000"/>
+                <w:sz w:val="28"/>
+                <w:szCs w:val="20"/>
+                <w:lang w:val="ru-RU"/>
+              </w:rPr>
+            </w:pPr>
+            <w:r>
+              <w:rPr>
+                <w:rFonts w:ascii="Times New Roman" w:eastAsia="Times New Roman" w:hAnsi="Times New Roman" w:cs="Times New Roman"/>
+                <w:b/>
+                <w:color w:val="000000"/>
+                <w:sz w:val="28"/>
+                <w:szCs w:val="20"/>
+                <w:lang w:val="ru-RU"/>
+              </w:rPr>
+              <w:t xml:space="preserve">          </w:t>
+            </w:r>
+            <w:r>
+              <w:rPr>
+                <w:rFonts w:ascii="Times New Roman" w:eastAsia="Times New Roman" w:hAnsi="Times New Roman" w:cs="Times New Roman"/>
+                <w:b/>
+                <w:color w:val="000000"/>
+                <w:sz w:val="28"/>
+                <w:szCs w:val="20"/>
+                <w:lang w:val="ru-RU"/>
+              </w:rPr>
+              <w:t>Выполнил:</w:t>
+            </w:r>
+          </w:p>
+        </w:tc>
+      </w:tr>
+      <w:tr>
+        <w:trPr>
+          <w:trHeight w:val="221"/>
+        </w:trPr>
+        <w:tc>
+          <w:tcPr>
+            <w:tcW w:w="9443" w:type="dxa"/>
+            <w:gridSpan w:val="2"/>
+            <w:hideMark/>
+          </w:tcPr>
+          <w:p>
+            <w:pPr>
+              <w:spacing w:after="0" w:line="256" w:lineRule="auto"/>
+              <w:ind w:left="4508"/>
+              <w:rPr>
+                <w:rFonts w:ascii="Times New Roman" w:eastAsia="Times New Roman" w:hAnsi="Times New Roman" w:cs="Times New Roman"/>
+                <w:color w:val="000000"/>
+                <w:sz w:val="28"/>
+                <w:szCs w:val="20"/>
+              </w:rPr>
+            </w:pPr>
+            <w:r>
+              <w:rPr>
+                <w:rFonts w:ascii="Times New Roman" w:eastAsia="Times New Roman" w:hAnsi="Times New Roman" w:cs="Times New Roman"/>
+                <w:color w:val="000000"/>
+                <w:sz w:val="28"/>
+                <w:szCs w:val="20"/>
+                <w:lang w:val="ru-RU"/>
+              </w:rPr>
+              <w:t xml:space="preserve">       </w:t>
+            </w:r>
+            <w:proofErr w:type="spellStart"/>
+            <w:r>
+              <w:rPr>
+                <w:rFonts w:ascii="Times New Roman" w:eastAsia="Times New Roman" w:hAnsi="Times New Roman" w:cs="Times New Roman"/>
+                <w:color w:val="000000"/>
+                <w:sz w:val="28"/>
+                <w:szCs w:val="20"/>
+              </w:rPr>
+              <w:t>студент</w:t>
+            </w:r>
+            <w:proofErr w:type="spellEnd"/>
+            <w:r>
+              <w:rPr>
+                <w:rFonts w:ascii="Times New Roman" w:eastAsia="Times New Roman" w:hAnsi="Times New Roman" w:cs="Times New Roman"/>
+                <w:color w:val="000000"/>
+                <w:sz w:val="28"/>
+                <w:szCs w:val="20"/>
+              </w:rPr>
+              <w:t xml:space="preserve"> </w:t>
+            </w:r>
+            <w:proofErr w:type="spellStart"/>
+            <w:r>
+              <w:rPr>
+                <w:rFonts w:ascii="Times New Roman" w:eastAsia="Times New Roman" w:hAnsi="Times New Roman" w:cs="Times New Roman"/>
+                <w:color w:val="000000"/>
+                <w:sz w:val="28"/>
+                <w:szCs w:val="20"/>
+              </w:rPr>
+              <w:t>Ямалиев</w:t>
+            </w:r>
+            <w:proofErr w:type="spellEnd"/>
+            <w:r>
+              <w:rPr>
+                <w:rFonts w:ascii="Times New Roman" w:eastAsia="Times New Roman" w:hAnsi="Times New Roman" w:cs="Times New Roman"/>
+                <w:color w:val="000000"/>
+                <w:sz w:val="28"/>
+                <w:szCs w:val="20"/>
+              </w:rPr>
+              <w:t xml:space="preserve"> Р. А.</w:t>
+            </w:r>
+          </w:p>
+        </w:tc>
+      </w:tr>
+      <w:tr>
+        <w:trPr>
+          <w:trHeight w:val="358"/>
+        </w:trPr>
+        <w:tc>
+          <w:tcPr>
+            <w:tcW w:w="9443" w:type="dxa"/>
+            <w:gridSpan w:val="2"/>
+            <w:hideMark/>
+          </w:tcPr>
+          <w:p>
+            <w:pPr>
+              <w:spacing w:after="0" w:line="256" w:lineRule="auto"/>
+              <w:ind w:left="4508"/>
+              <w:rPr>
+                <w:rFonts w:ascii="Times New Roman" w:eastAsia="Times New Roman" w:hAnsi="Times New Roman" w:cs="Times New Roman"/>
+                <w:color w:val="000000"/>
+                <w:sz w:val="28"/>
+                <w:szCs w:val="20"/>
+              </w:rPr>
+            </w:pPr>
+            <w:r>
+              <w:rPr>
+                <w:rFonts w:ascii="Times New Roman" w:eastAsia="Times New Roman" w:hAnsi="Times New Roman" w:cs="Times New Roman"/>
+                <w:color w:val="000000"/>
+                <w:sz w:val="28"/>
+                <w:szCs w:val="20"/>
+                <w:lang w:val="ru-RU"/>
+              </w:rPr>
+              <w:t xml:space="preserve">       </w:t>
+            </w:r>
+            <w:bookmarkStart w:id="1" w:name="_GoBack"/>
+            <w:bookmarkEnd w:id="1"/>
+            <w:proofErr w:type="spellStart"/>
+            <w:r>
+              <w:rPr>
+                <w:rFonts w:ascii="Times New Roman" w:eastAsia="Times New Roman" w:hAnsi="Times New Roman" w:cs="Times New Roman"/>
+                <w:color w:val="000000"/>
+                <w:sz w:val="28"/>
+                <w:szCs w:val="20"/>
+              </w:rPr>
+              <w:t>группа</w:t>
+            </w:r>
+            <w:proofErr w:type="spellEnd"/>
+            <w:r>
+              <w:rPr>
+                <w:rFonts w:ascii="Times New Roman" w:eastAsia="Times New Roman" w:hAnsi="Times New Roman" w:cs="Times New Roman"/>
+                <w:color w:val="000000"/>
+                <w:sz w:val="28"/>
+                <w:szCs w:val="20"/>
+              </w:rPr>
+              <w:t xml:space="preserve"> 2231117 </w:t>
+            </w:r>
+            <w:proofErr w:type="spellStart"/>
+            <w:r>
+              <w:rPr>
+                <w:rFonts w:ascii="Times New Roman" w:eastAsia="Times New Roman" w:hAnsi="Times New Roman" w:cs="Times New Roman"/>
+                <w:color w:val="000000"/>
+                <w:sz w:val="28"/>
+                <w:szCs w:val="20"/>
+              </w:rPr>
+              <w:t>курс</w:t>
+            </w:r>
+            <w:proofErr w:type="spellEnd"/>
+            <w:r>
+              <w:rPr>
+                <w:rFonts w:ascii="Times New Roman" w:eastAsia="Times New Roman" w:hAnsi="Times New Roman" w:cs="Times New Roman"/>
+                <w:color w:val="000000"/>
+                <w:sz w:val="28"/>
+                <w:szCs w:val="20"/>
+              </w:rPr>
+              <w:t xml:space="preserve"> 3</w:t>
+            </w:r>
+          </w:p>
+        </w:tc>
+      </w:tr>
+      <w:tr>
+        <w:trPr>
+          <w:trHeight w:val="131"/>
+        </w:trPr>
+        <w:tc>
+          <w:tcPr>
+            <w:tcW w:w="9443" w:type="dxa"/>
+            <w:gridSpan w:val="2"/>
+            <w:hideMark/>
+          </w:tcPr>
+          <w:p>
+            <w:pPr>
+              <w:spacing w:before="140" w:after="0" w:line="256" w:lineRule="auto"/>
+              <w:ind w:firstLine="4258"/>
+              <w:rPr>
+                <w:rFonts w:ascii="Times New Roman" w:eastAsia="Times New Roman" w:hAnsi="Times New Roman" w:cs="Times New Roman"/>
+                <w:b/>
+                <w:color w:val="000000"/>
+                <w:sz w:val="28"/>
+                <w:szCs w:val="20"/>
+              </w:rPr>
+            </w:pPr>
+            <w:r>
+              <w:rPr>
+                <w:rFonts w:ascii="Times New Roman" w:eastAsia="Times New Roman" w:hAnsi="Times New Roman" w:cs="Times New Roman"/>
+                <w:b/>
+                <w:color w:val="000000"/>
+                <w:sz w:val="28"/>
+                <w:szCs w:val="20"/>
+                <w:lang w:val="ru-RU"/>
+              </w:rPr>
+              <w:t xml:space="preserve">          </w:t>
+            </w:r>
+            <w:proofErr w:type="spellStart"/>
+            <w:r>
+              <w:rPr>
+                <w:rFonts w:ascii="Times New Roman" w:eastAsia="Times New Roman" w:hAnsi="Times New Roman" w:cs="Times New Roman"/>
+                <w:b/>
+                <w:color w:val="000000"/>
+                <w:sz w:val="28"/>
+                <w:szCs w:val="20"/>
+              </w:rPr>
+              <w:t>Проверил</w:t>
+            </w:r>
+            <w:proofErr w:type="spellEnd"/>
+            <w:r>
+              <w:rPr>
+                <w:rFonts w:ascii="Times New Roman" w:eastAsia="Times New Roman" w:hAnsi="Times New Roman" w:cs="Times New Roman"/>
+                <w:b/>
+                <w:color w:val="000000"/>
+                <w:sz w:val="28"/>
+                <w:szCs w:val="20"/>
+              </w:rPr>
+              <w:t>:</w:t>
+            </w:r>
+          </w:p>
+        </w:tc>
+      </w:tr>
+      <w:tr>
+        <w:trPr>
+          <w:trHeight w:val="131"/>
+        </w:trPr>
+        <w:tc>
+          <w:tcPr>
+            <w:tcW w:w="9443" w:type="dxa"/>
+            <w:gridSpan w:val="2"/>
+            <w:hideMark/>
+          </w:tcPr>
+          <w:p>
+            <w:pPr>
+              <w:spacing w:after="0" w:line="256" w:lineRule="auto"/>
+              <w:ind w:left="4508"/>
+              <w:rPr>
+                <w:rFonts w:ascii="Times New Roman" w:eastAsia="Times New Roman" w:hAnsi="Times New Roman" w:cs="Times New Roman"/>
+                <w:color w:val="000000"/>
+                <w:sz w:val="28"/>
+                <w:szCs w:val="20"/>
+              </w:rPr>
+            </w:pPr>
+            <w:r>
+              <w:rPr>
+                <w:rFonts w:ascii="Times New Roman" w:eastAsia="Times New Roman" w:hAnsi="Times New Roman" w:cs="Times New Roman"/>
+                <w:color w:val="222222"/>
+                <w:sz w:val="28"/>
+                <w:szCs w:val="18"/>
+                <w:shd w:val="clear" w:color="auto" w:fill="FFFFFF"/>
+                <w:lang w:val="ru-RU"/>
+              </w:rPr>
+              <w:t xml:space="preserve">       </w:t>
+            </w:r>
+            <w:proofErr w:type="spellStart"/>
+            <w:r>
+              <w:rPr>
+                <w:rFonts w:ascii="Times New Roman" w:eastAsia="Times New Roman" w:hAnsi="Times New Roman" w:cs="Times New Roman"/>
+                <w:color w:val="222222"/>
+                <w:sz w:val="28"/>
+                <w:szCs w:val="18"/>
+                <w:shd w:val="clear" w:color="auto" w:fill="FFFFFF"/>
+              </w:rPr>
+              <w:t>преподаватель</w:t>
+            </w:r>
+            <w:proofErr w:type="spellEnd"/>
+            <w:r>
+              <w:rPr>
+                <w:rFonts w:ascii="Times New Roman" w:eastAsia="Times New Roman" w:hAnsi="Times New Roman" w:cs="Times New Roman"/>
+                <w:color w:val="222222"/>
+                <w:sz w:val="28"/>
+                <w:szCs w:val="18"/>
+                <w:shd w:val="clear" w:color="auto" w:fill="FFFFFF"/>
+              </w:rPr>
+              <w:t>,</w:t>
+            </w:r>
+          </w:p>
+        </w:tc>
+      </w:tr>
+      <w:tr>
+        <w:trPr>
+          <w:trHeight w:val="299"/>
+        </w:trPr>
+        <w:tc>
+          <w:tcPr>
+            <w:tcW w:w="9443" w:type="dxa"/>
+            <w:gridSpan w:val="2"/>
+            <w:hideMark/>
+          </w:tcPr>
+          <w:p>
+            <w:pPr>
+              <w:spacing w:after="0" w:line="256" w:lineRule="auto"/>
+              <w:ind w:left="4508"/>
+              <w:rPr>
+                <w:rFonts w:ascii="Times New Roman" w:eastAsia="Times New Roman" w:hAnsi="Times New Roman" w:cs="Times New Roman"/>
+                <w:color w:val="000000"/>
+                <w:sz w:val="28"/>
+                <w:szCs w:val="20"/>
+                <w:lang w:val="ru-RU"/>
+              </w:rPr>
+            </w:pPr>
+            <w:r>
+              <w:rPr>
+                <w:rFonts w:ascii="Times New Roman" w:eastAsia="Times New Roman" w:hAnsi="Times New Roman" w:cs="Times New Roman"/>
+                <w:color w:val="000000"/>
+                <w:sz w:val="28"/>
+                <w:szCs w:val="20"/>
+                <w:lang w:val="ru-RU"/>
+              </w:rPr>
+              <w:t xml:space="preserve">       </w:t>
+            </w:r>
+            <w:proofErr w:type="spellStart"/>
+            <w:r>
+              <w:rPr>
+                <w:rFonts w:ascii="Times New Roman" w:eastAsia="Times New Roman" w:hAnsi="Times New Roman" w:cs="Times New Roman"/>
+                <w:color w:val="000000"/>
+                <w:sz w:val="28"/>
+                <w:szCs w:val="20"/>
+              </w:rPr>
+              <w:t>Шайдуллин</w:t>
+            </w:r>
+            <w:proofErr w:type="spellEnd"/>
+            <w:r>
+              <w:rPr>
+                <w:rFonts w:ascii="Times New Roman" w:eastAsia="Times New Roman" w:hAnsi="Times New Roman" w:cs="Times New Roman"/>
+                <w:color w:val="000000"/>
+                <w:sz w:val="28"/>
+                <w:szCs w:val="20"/>
+              </w:rPr>
+              <w:t xml:space="preserve"> И. И.</w:t>
+            </w:r>
+          </w:p>
+        </w:tc>
+      </w:tr>
+      <w:tr>
+        <w:trPr>
+          <w:trHeight w:val="103"/>
+        </w:trPr>
+        <w:tc>
+          <w:tcPr>
+            <w:tcW w:w="7584" w:type="dxa"/>
+            <w:hideMark/>
+          </w:tcPr>
+          <w:p>
+            <w:pPr>
+              <w:tabs>
+                <w:tab w:val="left" w:pos="5628"/>
+                <w:tab w:val="left" w:pos="8512"/>
+              </w:tabs>
+              <w:spacing w:after="0" w:line="256" w:lineRule="auto"/>
+              <w:jc w:val="center"/>
+              <w:rPr>
+                <w:rFonts w:ascii="Times New Roman" w:eastAsia="Times New Roman" w:hAnsi="Times New Roman" w:cs="Times New Roman"/>
+                <w:color w:val="000000"/>
+                <w:sz w:val="20"/>
+                <w:szCs w:val="20"/>
+              </w:rPr>
+            </w:pPr>
+            <w:r>
+              <w:rPr>
+                <w:rFonts w:ascii="Times New Roman" w:eastAsia="Times New Roman" w:hAnsi="Times New Roman" w:cs="Times New Roman"/>
+                <w:color w:val="000000"/>
+                <w:sz w:val="20"/>
+                <w:szCs w:val="20"/>
+              </w:rPr>
+              <w:tab/>
+            </w:r>
+          </w:p>
+        </w:tc>
+        <w:tc>
+          <w:tcPr>
+            <w:tcW w:w="1859" w:type="dxa"/>
+            <w:tcBorders>
+              <w:top w:val="single" w:sz="4" w:space="0" w:color="auto"/>
+              <w:left w:val="nil"/>
+              <w:bottom w:val="nil"/>
+              <w:right w:val="nil"/>
+            </w:tcBorders>
+            <w:hideMark/>
+          </w:tcPr>
+          <w:p>
+            <w:pPr>
+              <w:tabs>
+                <w:tab w:val="left" w:pos="5628"/>
+                <w:tab w:val="left" w:pos="8512"/>
+              </w:tabs>
+              <w:spacing w:after="0" w:line="256" w:lineRule="auto"/>
+              <w:jc w:val="center"/>
+              <w:rPr>
+                <w:rFonts w:ascii="Times New Roman" w:eastAsia="Times New Roman" w:hAnsi="Times New Roman" w:cs="Times New Roman"/>
+                <w:color w:val="000000"/>
+                <w:sz w:val="20"/>
+                <w:szCs w:val="20"/>
+              </w:rPr>
+            </w:pPr>
+            <w:proofErr w:type="spellStart"/>
+            <w:r>
+              <w:rPr>
+                <w:rFonts w:ascii="Times New Roman" w:eastAsia="Times New Roman" w:hAnsi="Times New Roman" w:cs="Times New Roman"/>
+                <w:color w:val="000000"/>
+                <w:sz w:val="20"/>
+                <w:szCs w:val="20"/>
+              </w:rPr>
+              <w:t>подпись</w:t>
+            </w:r>
+            <w:proofErr w:type="spellEnd"/>
+          </w:p>
+        </w:tc>
+      </w:tr>
+      <w:tr>
+        <w:trPr>
+          <w:trHeight w:val="446"/>
+        </w:trPr>
+        <w:tc>
+          <w:tcPr>
+            <w:tcW w:w="7584" w:type="dxa"/>
+            <w:vAlign w:val="bottom"/>
+            <w:hideMark/>
+          </w:tcPr>
+          <w:p>
+            <w:pPr>
+              <w:spacing w:before="140" w:after="0" w:line="256" w:lineRule="auto"/>
+              <w:ind w:firstLine="5954"/>
+              <w:rPr>
+                <w:rFonts w:ascii="Times New Roman" w:eastAsia="Times New Roman" w:hAnsi="Times New Roman" w:cs="Times New Roman"/>
+                <w:b/>
+                <w:color w:val="000000"/>
+                <w:sz w:val="28"/>
+                <w:szCs w:val="20"/>
+              </w:rPr>
+            </w:pPr>
+            <w:proofErr w:type="spellStart"/>
+            <w:r>
+              <w:rPr>
+                <w:rFonts w:ascii="Times New Roman" w:eastAsia="Times New Roman" w:hAnsi="Times New Roman" w:cs="Times New Roman"/>
+                <w:b/>
+                <w:color w:val="000000"/>
+                <w:sz w:val="28"/>
+                <w:szCs w:val="20"/>
+              </w:rPr>
+              <w:t>Оценка</w:t>
+            </w:r>
+            <w:proofErr w:type="spellEnd"/>
+          </w:p>
+        </w:tc>
+        <w:tc>
+          <w:tcPr>
+            <w:tcW w:w="1859" w:type="dxa"/>
+            <w:tcBorders>
+              <w:top w:val="nil"/>
+              <w:left w:val="nil"/>
+              <w:bottom w:val="single" w:sz="4" w:space="0" w:color="auto"/>
+              <w:right w:val="nil"/>
+            </w:tcBorders>
+            <w:vAlign w:val="bottom"/>
+          </w:tcPr>
+          <w:p>
+            <w:pPr>
+              <w:spacing w:before="140" w:after="0" w:line="256" w:lineRule="auto"/>
+              <w:rPr>
+                <w:rFonts w:ascii="Times New Roman" w:eastAsia="Times New Roman" w:hAnsi="Times New Roman" w:cs="Times New Roman"/>
+                <w:b/>
+                <w:color w:val="000000"/>
+                <w:sz w:val="28"/>
+                <w:szCs w:val="20"/>
+              </w:rPr>
+            </w:pPr>
+          </w:p>
+        </w:tc>
+      </w:tr>
+      <w:tr>
+        <w:trPr>
+          <w:trHeight w:val="508"/>
+        </w:trPr>
+        <w:tc>
+          <w:tcPr>
+            <w:tcW w:w="7584" w:type="dxa"/>
+            <w:vAlign w:val="bottom"/>
+            <w:hideMark/>
+          </w:tcPr>
+          <w:p>
+            <w:pPr>
+              <w:spacing w:before="140" w:after="0" w:line="256" w:lineRule="auto"/>
+              <w:ind w:firstLine="5954"/>
+              <w:rPr>
+                <w:rFonts w:ascii="Times New Roman" w:eastAsia="Times New Roman" w:hAnsi="Times New Roman" w:cs="Times New Roman"/>
+                <w:b/>
+                <w:color w:val="000000"/>
+                <w:sz w:val="28"/>
+                <w:szCs w:val="20"/>
+              </w:rPr>
+            </w:pPr>
+            <w:proofErr w:type="spellStart"/>
+            <w:r>
+              <w:rPr>
+                <w:rFonts w:ascii="Times New Roman" w:eastAsia="Times New Roman" w:hAnsi="Times New Roman" w:cs="Times New Roman"/>
+                <w:b/>
+                <w:color w:val="000000"/>
+                <w:sz w:val="28"/>
+                <w:szCs w:val="20"/>
+              </w:rPr>
+              <w:t>Дата</w:t>
+            </w:r>
+            <w:proofErr w:type="spellEnd"/>
+          </w:p>
+        </w:tc>
+        <w:tc>
+          <w:tcPr>
+            <w:tcW w:w="1859" w:type="dxa"/>
+            <w:tcBorders>
+              <w:top w:val="single" w:sz="4" w:space="0" w:color="auto"/>
+              <w:left w:val="nil"/>
+              <w:bottom w:val="single" w:sz="4" w:space="0" w:color="auto"/>
+              <w:right w:val="nil"/>
+            </w:tcBorders>
+            <w:vAlign w:val="bottom"/>
+          </w:tcPr>
+          <w:p>
+            <w:pPr>
+              <w:spacing w:before="140" w:after="0" w:line="256" w:lineRule="auto"/>
+              <w:rPr>
+                <w:rFonts w:ascii="Times New Roman" w:eastAsia="Times New Roman" w:hAnsi="Times New Roman" w:cs="Times New Roman"/>
+                <w:b/>
+                <w:color w:val="000000"/>
+                <w:sz w:val="28"/>
+                <w:szCs w:val="20"/>
+              </w:rPr>
+            </w:pPr>
+          </w:p>
+        </w:tc>
+      </w:tr>
+      <w:tr>
+        <w:trPr>
+          <w:trHeight w:val="585"/>
+        </w:trPr>
+        <w:tc>
+          <w:tcPr>
+            <w:tcW w:w="9443" w:type="dxa"/>
+            <w:gridSpan w:val="2"/>
+            <w:vAlign w:val="bottom"/>
+          </w:tcPr>
+          <w:p>
+            <w:pPr>
+              <w:spacing w:after="0" w:line="256" w:lineRule="auto"/>
+              <w:rPr>
+                <w:rFonts w:ascii="Times New Roman" w:eastAsia="Times New Roman" w:hAnsi="Times New Roman" w:cs="Times New Roman"/>
+                <w:color w:val="000000"/>
+                <w:sz w:val="28"/>
+                <w:szCs w:val="20"/>
+              </w:rPr>
+            </w:pPr>
+          </w:p>
+          <w:p>
+            <w:pPr>
+              <w:spacing w:after="0" w:line="256" w:lineRule="auto"/>
+              <w:jc w:val="center"/>
+              <w:rPr>
+                <w:rFonts w:ascii="Times New Roman" w:eastAsia="Times New Roman" w:hAnsi="Times New Roman" w:cs="Times New Roman"/>
+                <w:color w:val="000000"/>
+                <w:sz w:val="28"/>
+                <w:szCs w:val="20"/>
+              </w:rPr>
+            </w:pPr>
+          </w:p>
+          <w:p>
+            <w:pPr>
+              <w:spacing w:after="0" w:line="256" w:lineRule="auto"/>
+              <w:rPr>
+                <w:rFonts w:ascii="Times New Roman" w:eastAsia="Times New Roman" w:hAnsi="Times New Roman" w:cs="Times New Roman"/>
+                <w:color w:val="000000"/>
+                <w:sz w:val="28"/>
+                <w:szCs w:val="20"/>
+              </w:rPr>
+            </w:pPr>
+          </w:p>
+          <w:p>
+            <w:pPr>
+              <w:spacing w:after="0" w:line="256" w:lineRule="auto"/>
+              <w:jc w:val="center"/>
+              <w:rPr>
+                <w:rFonts w:ascii="Times New Roman" w:eastAsia="Times New Roman" w:hAnsi="Times New Roman" w:cs="Times New Roman"/>
+                <w:color w:val="000000"/>
+                <w:sz w:val="28"/>
+                <w:szCs w:val="20"/>
+              </w:rPr>
+            </w:pPr>
+          </w:p>
+          <w:p>
+            <w:pPr>
+              <w:spacing w:after="0" w:line="256" w:lineRule="auto"/>
+              <w:rPr>
+                <w:rFonts w:ascii="Times New Roman" w:eastAsia="Times New Roman" w:hAnsi="Times New Roman" w:cs="Times New Roman"/>
+                <w:color w:val="000000"/>
+                <w:sz w:val="28"/>
+                <w:szCs w:val="20"/>
+              </w:rPr>
+            </w:pPr>
+          </w:p>
+          <w:p>
+            <w:pPr>
+              <w:spacing w:after="0" w:line="256" w:lineRule="auto"/>
+              <w:jc w:val="center"/>
+              <w:rPr>
+                <w:rFonts w:ascii="Times New Roman" w:eastAsia="Times New Roman" w:hAnsi="Times New Roman" w:cs="Times New Roman"/>
+                <w:color w:val="000000"/>
+                <w:sz w:val="28"/>
+                <w:szCs w:val="20"/>
+              </w:rPr>
+            </w:pPr>
+          </w:p>
+          <w:p>
+            <w:pPr>
+              <w:spacing w:after="0" w:line="256" w:lineRule="auto"/>
+              <w:rPr>
+                <w:rFonts w:ascii="Times New Roman" w:eastAsia="Times New Roman" w:hAnsi="Times New Roman" w:cs="Times New Roman"/>
+                <w:color w:val="000000"/>
+                <w:sz w:val="28"/>
+                <w:szCs w:val="20"/>
+              </w:rPr>
+            </w:pPr>
+          </w:p>
+          <w:p>
+            <w:pPr>
+              <w:tabs>
+                <w:tab w:val="left" w:pos="9639"/>
+              </w:tabs>
+              <w:spacing w:after="0" w:line="256" w:lineRule="auto"/>
+              <w:jc w:val="center"/>
+              <w:rPr>
+                <w:rFonts w:ascii="Times New Roman" w:eastAsia="Times New Roman" w:hAnsi="Times New Roman" w:cs="Times New Roman"/>
+                <w:color w:val="000000"/>
+                <w:sz w:val="28"/>
+                <w:szCs w:val="20"/>
+              </w:rPr>
+            </w:pPr>
+            <w:proofErr w:type="spellStart"/>
+            <w:r>
+              <w:rPr>
+                <w:rFonts w:ascii="Times New Roman" w:eastAsia="Times New Roman" w:hAnsi="Times New Roman" w:cs="Times New Roman"/>
+                <w:color w:val="000000"/>
+                <w:sz w:val="28"/>
+                <w:szCs w:val="20"/>
+              </w:rPr>
+              <w:t>Набережные</w:t>
+            </w:r>
+            <w:proofErr w:type="spellEnd"/>
+            <w:r>
+              <w:rPr>
+                <w:rFonts w:ascii="Times New Roman" w:eastAsia="Times New Roman" w:hAnsi="Times New Roman" w:cs="Times New Roman"/>
+                <w:color w:val="000000"/>
+                <w:sz w:val="28"/>
+                <w:szCs w:val="20"/>
+              </w:rPr>
+              <w:t xml:space="preserve"> </w:t>
+            </w:r>
+            <w:proofErr w:type="spellStart"/>
+            <w:r>
+              <w:rPr>
+                <w:rFonts w:ascii="Times New Roman" w:eastAsia="Times New Roman" w:hAnsi="Times New Roman" w:cs="Times New Roman"/>
+                <w:color w:val="000000"/>
+                <w:sz w:val="28"/>
+                <w:szCs w:val="20"/>
+              </w:rPr>
+              <w:t>Челны</w:t>
+            </w:r>
+            <w:proofErr w:type="spellEnd"/>
+            <w:r>
+              <w:rPr>
+                <w:rFonts w:ascii="Times New Roman" w:eastAsia="Times New Roman" w:hAnsi="Times New Roman" w:cs="Times New Roman"/>
+                <w:color w:val="000000"/>
+                <w:sz w:val="28"/>
+                <w:szCs w:val="20"/>
+              </w:rPr>
+              <w:t xml:space="preserve"> – 202</w:t>
+            </w:r>
+            <w:r>
+              <w:rPr>
+                <w:rFonts w:ascii="Times New Roman" w:eastAsia="Times New Roman" w:hAnsi="Times New Roman" w:cs="Times New Roman"/>
+                <w:color w:val="000000"/>
+                <w:sz w:val="28"/>
+                <w:szCs w:val="20"/>
+              </w:rPr>
+              <w:t>6</w:t>
+            </w:r>
+          </w:p>
+        </w:tc>
+      </w:tr>
+    </w:tbl>
+    <w:p>
+      <w:pPr>
+        <w:pStyle w:val="Heading1"/>
+        <w:rPr>
+          <w:color w:val="auto"/>
+          <w:lang w:val="ru-RU"/>
+        </w:rPr>
+      </w:pPr>
+      <w:r>
+        <w:rPr>
+          <w:color w:val="auto"/>
+          <w:lang w:val="ru-RU"/>
+        </w:rPr>
+        <w:lastRenderedPageBreak/>
+        <w:t>Отчет</w:t>
+      </w:r>
+    </w:p>
+    <w:p>
+      <w:pPr>
+        <w:pStyle w:val="Heading2"/>
+        <w:rPr>
+          <w:color w:val="auto"/>
+          <w:lang w:val="ru-RU"/>
+        </w:rPr>
+      </w:pPr>
+      <w:bookmarkStart w:id="2" w:name="введение"/>
+      <w:r>
+        <w:rPr>
+          <w:color w:val="auto"/>
+          <w:lang w:val="ru-RU"/>
+        </w:rPr>
+        <w:t>Введение</w:t>
+      </w:r>
+    </w:p>
+    <w:p>
+      <w:pPr>
+        <w:pStyle w:val="FirstParagraph"/>
+        <w:rPr>
+          <w:lang w:val="ru-RU"/>
+        </w:rPr>
+      </w:pPr>
+      <w:r>
+        <w:rPr>
+          <w:lang w:val="ru-RU"/>
+        </w:rPr>
+        <w:t xml:space="preserve">В рамках курса был разработан проект </w:t>
+      </w:r>
+      <w:proofErr w:type="spellStart"/>
+      <w:r>
+        <w:rPr>
+          <w:b/>
+          <w:bCs/>
         </w:rPr>
         <w:t>PassengerFlow</w:t>
       </w:r>
-      <w:r>
-        <w:rPr>
-          <w:lang w:val="ru-RU"/>
-        </w:rPr>
-        <w:t xml:space="preserve"> </w:t>
-      </w:r>
-      <w:r>
-        <w:rPr>
-          <w:lang w:val="ru-RU"/>
-        </w:rPr>
-        <w:t xml:space="preserve">— веб-сервис для оптимизации общественного транспорта. Проект представляет собой полноценное </w:t>
+      <w:proofErr w:type="spellEnd"/>
+      <w:r>
+        <w:rPr>
+          <w:lang w:val="ru-RU"/>
+        </w:rPr>
+        <w:t xml:space="preserve"> — веб-сервис для оптимизации общественного транспорта. Проект представляет собой полноценное </w:t>
       </w:r>
       <w:r>
         <w:t>REST</w:t>
@@ -161,13 +1229,7 @@
         <w:rPr>
           <w:lang w:val="ru-RU"/>
         </w:rPr>
-        <w:t>В ходе р</w:t>
-      </w:r>
-      <w:r>
-        <w:rPr>
-          <w:lang w:val="ru-RU"/>
-        </w:rPr>
-        <w:t xml:space="preserve">азработки проекта были изучены ключевые модули </w:t>
+        <w:t xml:space="preserve">В ходе разработки проекта были изучены ключевые модули </w:t>
       </w:r>
       <w:r>
         <w:t>Spring</w:t>
@@ -212,9 +1274,11 @@
             <w:pPr>
               <w:pStyle w:val="Compact"/>
             </w:pPr>
+            <w:proofErr w:type="spellStart"/>
             <w:r>
               <w:t>Модуль</w:t>
             </w:r>
+            <w:proofErr w:type="spellEnd"/>
           </w:p>
         </w:tc>
         <w:tc>
@@ -225,9 +1289,19 @@
             <w:pPr>
               <w:pStyle w:val="Compact"/>
             </w:pPr>
-            <w:r>
-              <w:t>Применение в проекте</w:t>
-            </w:r>
+            <w:proofErr w:type="spellStart"/>
+            <w:r>
+              <w:t>Применение</w:t>
+            </w:r>
+            <w:proofErr w:type="spellEnd"/>
+            <w:r>
+              <w:t xml:space="preserve"> в </w:t>
+            </w:r>
+            <w:proofErr w:type="spellStart"/>
+            <w:r>
+              <w:t>проекте</w:t>
+            </w:r>
+            <w:proofErr w:type="spellEnd"/>
           </w:p>
         </w:tc>
       </w:tr>
@@ -264,7 +1338,21 @@
               <w:rPr>
                 <w:lang w:val="ru-RU"/>
               </w:rPr>
-              <w:t xml:space="preserve">Основа приложения, автоконфигурация, встроенный </w:t>
+              <w:t xml:space="preserve">Основа приложения, </w:t>
+            </w:r>
+            <w:proofErr w:type="spellStart"/>
+            <w:r>
+              <w:rPr>
+                <w:lang w:val="ru-RU"/>
+              </w:rPr>
+              <w:t>автоконфигурация</w:t>
+            </w:r>
+            <w:proofErr w:type="spellEnd"/>
+            <w:r>
+              <w:rPr>
+                <w:lang w:val="ru-RU"/>
+              </w:rPr>
+              <w:t xml:space="preserve">, встроенный </w:t>
             </w:r>
             <w:r>
               <w:t>Tomcat</w:t>
@@ -348,12 +1436,27 @@
             <w:pPr>
               <w:pStyle w:val="Compact"/>
             </w:pPr>
-            <w:r>
-              <w:t xml:space="preserve">Аутентификация </w:t>
-            </w:r>
-            <w:r>
-              <w:t>и авторизация пользователей</w:t>
-            </w:r>
+            <w:proofErr w:type="spellStart"/>
+            <w:r>
+              <w:t>Аутентификация</w:t>
+            </w:r>
+            <w:proofErr w:type="spellEnd"/>
+            <w:r>
+              <w:t xml:space="preserve"> и </w:t>
+            </w:r>
+            <w:proofErr w:type="spellStart"/>
+            <w:r>
+              <w:t>авторизация</w:t>
+            </w:r>
+            <w:proofErr w:type="spellEnd"/>
+            <w:r>
+              <w:t xml:space="preserve"> </w:t>
+            </w:r>
+            <w:proofErr w:type="spellStart"/>
+            <w:r>
+              <w:t>пользователей</w:t>
+            </w:r>
+            <w:proofErr w:type="spellEnd"/>
           </w:p>
         </w:tc>
       </w:tr>
@@ -383,9 +1486,19 @@
             <w:pPr>
               <w:pStyle w:val="Compact"/>
             </w:pPr>
-            <w:r>
-              <w:t>Создание REST API контроллеров</w:t>
-            </w:r>
+            <w:proofErr w:type="spellStart"/>
+            <w:r>
+              <w:t>Создание</w:t>
+            </w:r>
+            <w:proofErr w:type="spellEnd"/>
+            <w:r>
+              <w:t xml:space="preserve"> REST API </w:t>
+            </w:r>
+            <w:proofErr w:type="spellStart"/>
+            <w:r>
+              <w:t>контроллеров</w:t>
+            </w:r>
+            <w:proofErr w:type="spellEnd"/>
           </w:p>
         </w:tc>
       </w:tr>
@@ -415,9 +1528,27 @@
             <w:pPr>
               <w:pStyle w:val="Compact"/>
             </w:pPr>
-            <w:r>
-              <w:t>Валидация входных данных</w:t>
-            </w:r>
+            <w:proofErr w:type="spellStart"/>
+            <w:r>
+              <w:t>Валидация</w:t>
+            </w:r>
+            <w:proofErr w:type="spellEnd"/>
+            <w:r>
+              <w:t xml:space="preserve"> </w:t>
+            </w:r>
+            <w:proofErr w:type="spellStart"/>
+            <w:r>
+              <w:t>входных</w:t>
+            </w:r>
+            <w:proofErr w:type="spellEnd"/>
+            <w:r>
+              <w:t xml:space="preserve"> </w:t>
+            </w:r>
+            <w:proofErr w:type="spellStart"/>
+            <w:r>
+              <w:t>данных</w:t>
+            </w:r>
+            <w:proofErr w:type="spellEnd"/>
           </w:p>
         </w:tc>
       </w:tr>
@@ -447,9 +1578,27 @@
             <w:pPr>
               <w:pStyle w:val="Compact"/>
             </w:pPr>
-            <w:r>
-              <w:t>Планирование фоновых задач</w:t>
-            </w:r>
+            <w:proofErr w:type="spellStart"/>
+            <w:r>
+              <w:t>Планирование</w:t>
+            </w:r>
+            <w:proofErr w:type="spellEnd"/>
+            <w:r>
+              <w:t xml:space="preserve"> </w:t>
+            </w:r>
+            <w:proofErr w:type="spellStart"/>
+            <w:r>
+              <w:t>фоновых</w:t>
+            </w:r>
+            <w:proofErr w:type="spellEnd"/>
+            <w:r>
+              <w:t xml:space="preserve"> </w:t>
+            </w:r>
+            <w:proofErr w:type="spellStart"/>
+            <w:r>
+              <w:t>задач</w:t>
+            </w:r>
+            <w:proofErr w:type="spellEnd"/>
           </w:p>
         </w:tc>
       </w:tr>
@@ -488,12 +1637,14 @@
         </w:rPr>
         <w:t>.</w:t>
       </w:r>
+      <w:proofErr w:type="spellStart"/>
       <w:r>
         <w:rPr>
           <w:rStyle w:val="VerbatimChar"/>
         </w:rPr>
         <w:t>yml</w:t>
       </w:r>
+      <w:proofErr w:type="spellEnd"/>
       <w:r>
         <w:rPr>
           <w:lang w:val="ru-RU"/>
@@ -516,31 +1667,39 @@
         <w:rPr>
           <w:lang w:val="ru-RU"/>
         </w:rPr>
+        <w:t>) - Внедрение зависимостей (</w:t>
+      </w:r>
+      <w:r>
+        <w:t>Dependency</w:t>
+      </w:r>
+      <w:r>
+        <w:rPr>
+          <w:lang w:val="ru-RU"/>
+        </w:rPr>
+        <w:t xml:space="preserve"> </w:t>
+      </w:r>
+      <w:r>
+        <w:t>Injection</w:t>
+      </w:r>
+      <w:r>
+        <w:rPr>
+          <w:lang w:val="ru-RU"/>
+        </w:rPr>
         <w:t xml:space="preserve">) </w:t>
       </w:r>
-      <w:r>
-        <w:rPr>
-          <w:lang w:val="ru-RU"/>
-        </w:rPr>
-        <w:t>- Внедрение зависимостей (</w:t>
-      </w:r>
-      <w:r>
-        <w:t>Dependency</w:t>
-      </w:r>
-      <w:r>
-        <w:rPr>
-          <w:lang w:val="ru-RU"/>
-        </w:rPr>
-        <w:t xml:space="preserve"> </w:t>
-      </w:r>
-      <w:r>
-        <w:t>Injection</w:t>
-      </w:r>
-      <w:r>
-        <w:rPr>
-          <w:lang w:val="ru-RU"/>
-        </w:rPr>
-        <w:t xml:space="preserve">) через конструкторы - Использование аннотаций </w:t>
+      <w:proofErr w:type="gramStart"/>
+      <w:r>
+        <w:rPr>
+          <w:lang w:val="ru-RU"/>
+        </w:rPr>
+        <w:t>через конструкторы</w:t>
+      </w:r>
+      <w:proofErr w:type="gramEnd"/>
+      <w:r>
+        <w:rPr>
+          <w:lang w:val="ru-RU"/>
+        </w:rPr>
+        <w:t xml:space="preserve"> - Использование аннотаций </w:t>
       </w:r>
       <w:r>
         <w:rPr>
@@ -587,12 +1746,14 @@
         </w:rPr>
         <w:t>@</w:t>
       </w:r>
+      <w:proofErr w:type="spellStart"/>
       <w:r>
         <w:rPr>
           <w:rStyle w:val="VerbatimChar"/>
         </w:rPr>
         <w:t>RestController</w:t>
       </w:r>
+      <w:proofErr w:type="spellEnd"/>
       <w:r>
         <w:rPr>
           <w:lang w:val="ru-RU"/>
@@ -606,12 +1767,14 @@
         </w:rPr>
         <w:t>@</w:t>
       </w:r>
+      <w:proofErr w:type="spellStart"/>
       <w:r>
         <w:rPr>
           <w:rStyle w:val="VerbatimChar"/>
         </w:rPr>
         <w:t>RestControllerAdvice</w:t>
       </w:r>
+      <w:proofErr w:type="spellEnd"/>
     </w:p>
     <w:p>
       <w:pPr>
@@ -687,13 +1850,7 @@
         <w:rPr>
           <w:lang w:val="ru-RU"/>
         </w:rPr>
-        <w:t xml:space="preserve"> - Проектирование сх</w:t>
-      </w:r>
-      <w:r>
-        <w:rPr>
-          <w:lang w:val="ru-RU"/>
-        </w:rPr>
-        <w:t xml:space="preserve">емы базы данных с нормализацией - Создание </w:t>
+        <w:t xml:space="preserve"> - Проектирование схемы базы данных с нормализацией - Создание </w:t>
       </w:r>
       <w:r>
         <w:t>JPA</w:t>
@@ -768,12 +1925,14 @@
         </w:rPr>
         <w:t>@</w:t>
       </w:r>
+      <w:proofErr w:type="spellStart"/>
       <w:r>
         <w:rPr>
           <w:rStyle w:val="VerbatimChar"/>
         </w:rPr>
         <w:t>ManyToOne</w:t>
       </w:r>
+      <w:proofErr w:type="spellEnd"/>
       <w:r>
         <w:rPr>
           <w:lang w:val="ru-RU"/>
@@ -787,12 +1946,14 @@
         </w:rPr>
         <w:t>@</w:t>
       </w:r>
+      <w:proofErr w:type="spellStart"/>
       <w:r>
         <w:rPr>
           <w:rStyle w:val="VerbatimChar"/>
         </w:rPr>
         <w:t>OneToMany</w:t>
       </w:r>
+      <w:proofErr w:type="spellEnd"/>
       <w:r>
         <w:rPr>
           <w:lang w:val="ru-RU"/>
@@ -806,12 +1967,14 @@
         </w:rPr>
         <w:t>@</w:t>
       </w:r>
+      <w:proofErr w:type="spellStart"/>
       <w:r>
         <w:rPr>
           <w:rStyle w:val="VerbatimChar"/>
         </w:rPr>
         <w:t>ManyToMany</w:t>
       </w:r>
+      <w:proofErr w:type="spellEnd"/>
       <w:r>
         <w:rPr>
           <w:lang w:val="ru-RU"/>
@@ -825,7 +1988,21 @@
         <w:rPr>
           <w:lang w:val="ru-RU"/>
         </w:rPr>
-        <w:t xml:space="preserve">-загрузку - Написание нативных </w:t>
+        <w:t xml:space="preserve">-загрузку - Написание </w:t>
+      </w:r>
+      <w:proofErr w:type="spellStart"/>
+      <w:r>
+        <w:rPr>
+          <w:lang w:val="ru-RU"/>
+        </w:rPr>
+        <w:t>нативных</w:t>
+      </w:r>
+      <w:proofErr w:type="spellEnd"/>
+      <w:r>
+        <w:rPr>
+          <w:lang w:val="ru-RU"/>
+        </w:rPr>
+        <w:t xml:space="preserve"> </w:t>
       </w:r>
       <w:r>
         <w:t>SQL</w:t>
@@ -834,13 +2011,7 @@
         <w:rPr>
           <w:lang w:val="ru-RU"/>
         </w:rPr>
-        <w:t>-запросов с</w:t>
-      </w:r>
-      <w:r>
-        <w:rPr>
-          <w:lang w:val="ru-RU"/>
-        </w:rPr>
-        <w:t xml:space="preserve"> оконными функциями (</w:t>
+        <w:t>-запросов с оконными функциями (</w:t>
       </w:r>
       <w:r>
         <w:t>Window</w:t>
@@ -949,6 +2120,7 @@
         </w:rPr>
         <w:t xml:space="preserve"> для фильтрации данных - Комбинирование условий с помощью </w:t>
       </w:r>
+      <w:proofErr w:type="gramStart"/>
       <w:r>
         <w:rPr>
           <w:rStyle w:val="VerbatimChar"/>
@@ -960,7 +2132,15 @@
           <w:rStyle w:val="VerbatimChar"/>
           <w:lang w:val="ru-RU"/>
         </w:rPr>
-        <w:t>()</w:t>
+        <w:t>(</w:t>
+      </w:r>
+      <w:proofErr w:type="gramEnd"/>
+      <w:r>
+        <w:rPr>
+          <w:rStyle w:val="VerbatimChar"/>
+          <w:lang w:val="ru-RU"/>
+        </w:rPr>
+        <w:t>)</w:t>
       </w:r>
       <w:r>
         <w:rPr>
@@ -1085,9 +2265,11 @@
         </w:rPr>
         <w:t xml:space="preserve"> токенами - Хранение токенов в </w:t>
       </w:r>
+      <w:proofErr w:type="spellStart"/>
       <w:r>
         <w:t>HttpOnly</w:t>
       </w:r>
+      <w:proofErr w:type="spellEnd"/>
       <w:r>
         <w:rPr>
           <w:lang w:val="ru-RU"/>
@@ -1112,20 +2294,16 @@
         </w:rPr>
         <w:t xml:space="preserve"> - Хеширование паролей с </w:t>
       </w:r>
+      <w:proofErr w:type="spellStart"/>
       <w:r>
         <w:t>BCrypt</w:t>
       </w:r>
-      <w:r>
-        <w:rPr>
-          <w:lang w:val="ru-RU"/>
-        </w:rPr>
-        <w:t xml:space="preserve"> - Ролевая модель</w:t>
-      </w:r>
-      <w:r>
-        <w:rPr>
-          <w:lang w:val="ru-RU"/>
-        </w:rPr>
-        <w:t xml:space="preserve"> доступа (</w:t>
+      <w:proofErr w:type="spellEnd"/>
+      <w:r>
+        <w:rPr>
+          <w:lang w:val="ru-RU"/>
+        </w:rPr>
+        <w:t xml:space="preserve"> - Ролевая модель доступа (</w:t>
       </w:r>
       <w:r>
         <w:t>RBAC</w:t>
@@ -1170,7 +2348,21 @@
         <w:rPr>
           <w:lang w:val="ru-RU"/>
         </w:rPr>
-        <w:t xml:space="preserve"> - Защита эндпоинтов через </w:t>
+        <w:t xml:space="preserve"> - Защита </w:t>
+      </w:r>
+      <w:proofErr w:type="spellStart"/>
+      <w:r>
+        <w:rPr>
+          <w:lang w:val="ru-RU"/>
+        </w:rPr>
+        <w:t>эндпоинтов</w:t>
+      </w:r>
+      <w:proofErr w:type="spellEnd"/>
+      <w:r>
+        <w:rPr>
+          <w:lang w:val="ru-RU"/>
+        </w:rPr>
+        <w:t xml:space="preserve"> через </w:t>
       </w:r>
       <w:r>
         <w:rPr>
@@ -1179,12 +2371,14 @@
         </w:rPr>
         <w:t>@</w:t>
       </w:r>
+      <w:proofErr w:type="spellStart"/>
       <w:r>
         <w:rPr>
           <w:rStyle w:val="VerbatimChar"/>
         </w:rPr>
         <w:t>PreAuthorize</w:t>
       </w:r>
+      <w:proofErr w:type="spellEnd"/>
       <w:r>
         <w:rPr>
           <w:lang w:val="ru-RU"/>
@@ -1261,13 +2455,7 @@
         <w:rPr>
           <w:lang w:val="ru-RU"/>
         </w:rPr>
-        <w:t>-имён</w:t>
-      </w:r>
-      <w:r>
-        <w:rPr>
-          <w:lang w:val="ru-RU"/>
-        </w:rPr>
-        <w:t xml:space="preserve"> для загружаемых файлов - Ограничение размера загружаемых файлов (5</w:t>
+        <w:t>-имён для загружаемых файлов - Ограничение размера загружаемых файлов (5</w:t>
       </w:r>
       <w:r>
         <w:t>MB</w:t>
@@ -1361,6 +2549,7 @@
         </w:rPr>
         <w:t xml:space="preserve">-объектов - </w:t>
       </w:r>
+      <w:proofErr w:type="spellStart"/>
       <w:r>
         <w:rPr>
           <w:b/>
@@ -1368,6 +2557,7 @@
         </w:rPr>
         <w:t>AssertJ</w:t>
       </w:r>
+      <w:proofErr w:type="spellEnd"/>
       <w:r>
         <w:rPr>
           <w:lang w:val="ru-RU"/>
@@ -1381,8 +2571,23 @@
         <w:rPr>
           <w:lang w:val="ru-RU"/>
         </w:rPr>
-        <w:t xml:space="preserve">-ассерты для читаемых тестов - </w:t>
-      </w:r>
+        <w:t>-</w:t>
+      </w:r>
+      <w:proofErr w:type="spellStart"/>
+      <w:r>
+        <w:rPr>
+          <w:lang w:val="ru-RU"/>
+        </w:rPr>
+        <w:t>ассерты</w:t>
+      </w:r>
+      <w:proofErr w:type="spellEnd"/>
+      <w:r>
+        <w:rPr>
+          <w:lang w:val="ru-RU"/>
+        </w:rPr>
+        <w:t xml:space="preserve"> для читаемых тестов - </w:t>
+      </w:r>
+      <w:proofErr w:type="spellStart"/>
       <w:r>
         <w:rPr>
           <w:b/>
@@ -1390,17 +2595,12 @@
         </w:rPr>
         <w:t>Testcontainers</w:t>
       </w:r>
-      <w:r>
-        <w:rPr>
-          <w:lang w:val="ru-RU"/>
-        </w:rPr>
-        <w:t xml:space="preserve"> </w:t>
-      </w:r>
-      <w:r>
-        <w:rPr>
-          <w:lang w:val="ru-RU"/>
-        </w:rPr>
-        <w:t xml:space="preserve">— интеграционные тесты с реальной </w:t>
+      <w:proofErr w:type="spellEnd"/>
+      <w:r>
+        <w:rPr>
+          <w:lang w:val="ru-RU"/>
+        </w:rPr>
+        <w:t xml:space="preserve"> — интеграционные тесты с реальной </w:t>
       </w:r>
       <w:r>
         <w:t>PostgreSQL</w:t>
@@ -1470,11 +2670,27 @@
         <w:rPr>
           <w:lang w:val="ru-RU"/>
         </w:rPr>
-        <w:t xml:space="preserve">) - Изоляция тестов через моки зависимостей - Создание утилитарных методов для тестовых данных - Тестирование контроллеров с </w:t>
-      </w:r>
+        <w:t xml:space="preserve">) - Изоляция тестов через </w:t>
+      </w:r>
+      <w:proofErr w:type="spellStart"/>
+      <w:r>
+        <w:rPr>
+          <w:lang w:val="ru-RU"/>
+        </w:rPr>
+        <w:t>моки</w:t>
+      </w:r>
+      <w:proofErr w:type="spellEnd"/>
+      <w:r>
+        <w:rPr>
+          <w:lang w:val="ru-RU"/>
+        </w:rPr>
+        <w:t xml:space="preserve"> зависимостей - Создание утилитарных методов для тестовых данных - Тестирование контроллеров с </w:t>
+      </w:r>
+      <w:proofErr w:type="spellStart"/>
       <w:r>
         <w:t>MockMvc</w:t>
       </w:r>
+      <w:proofErr w:type="spellEnd"/>
     </w:p>
     <w:p>
       <w:pPr>
@@ -1491,14 +2707,7 @@
           <w:color w:val="auto"/>
           <w:lang w:val="ru-RU"/>
         </w:rPr>
-        <w:t>1.5 Интеграция с</w:t>
-      </w:r>
-      <w:r>
-        <w:rPr>
-          <w:color w:val="auto"/>
-          <w:lang w:val="ru-RU"/>
-        </w:rPr>
-        <w:t xml:space="preserve"> внешними сервисами</w:t>
+        <w:t>1.5 Интеграция с внешними сервисами</w:t>
       </w:r>
     </w:p>
     <w:p>
@@ -1538,9 +2747,11 @@
         </w:rPr>
         <w:t xml:space="preserve"> </w:t>
       </w:r>
+      <w:proofErr w:type="spellStart"/>
       <w:r>
         <w:t>RestClient</w:t>
       </w:r>
+      <w:proofErr w:type="spellEnd"/>
       <w:r>
         <w:rPr>
           <w:lang w:val="ru-RU"/>
@@ -1565,9 +2776,11 @@
         </w:rPr>
         <w:t>-</w:t>
       </w:r>
+      <w:proofErr w:type="spellStart"/>
       <w:r>
         <w:t>Meteo</w:t>
       </w:r>
+      <w:proofErr w:type="spellEnd"/>
       <w:r>
         <w:rPr>
           <w:lang w:val="ru-RU"/>
@@ -1642,148 +2855,146 @@
           <w:bCs/>
           <w:lang w:val="ru-RU"/>
         </w:rPr>
-        <w:t>Кэш</w:t>
-      </w:r>
+        <w:t>Кэширование:</w:t>
+      </w:r>
+      <w:r>
+        <w:rPr>
+          <w:lang w:val="ru-RU"/>
+        </w:rPr>
+        <w:t xml:space="preserve"> - Библиотека </w:t>
+      </w:r>
+      <w:r>
+        <w:t>Caffeine</w:t>
+      </w:r>
+      <w:r>
+        <w:rPr>
+          <w:lang w:val="ru-RU"/>
+        </w:rPr>
+        <w:t xml:space="preserve"> для </w:t>
+      </w:r>
+      <w:r>
+        <w:t>in</w:t>
+      </w:r>
+      <w:r>
+        <w:rPr>
+          <w:lang w:val="ru-RU"/>
+        </w:rPr>
+        <w:t>-</w:t>
+      </w:r>
+      <w:r>
+        <w:t>memory</w:t>
+      </w:r>
+      <w:r>
+        <w:rPr>
+          <w:lang w:val="ru-RU"/>
+        </w:rPr>
+        <w:t xml:space="preserve"> кэша - Аннотация </w:t>
+      </w:r>
+      <w:r>
+        <w:rPr>
+          <w:rStyle w:val="VerbatimChar"/>
+          <w:lang w:val="ru-RU"/>
+        </w:rPr>
+        <w:t>@</w:t>
+      </w:r>
+      <w:r>
+        <w:rPr>
+          <w:rStyle w:val="VerbatimChar"/>
+        </w:rPr>
+        <w:t>Cacheable</w:t>
+      </w:r>
+      <w:r>
+        <w:rPr>
+          <w:lang w:val="ru-RU"/>
+        </w:rPr>
+        <w:t xml:space="preserve"> для декларативного кэширования - Настройка </w:t>
+      </w:r>
+      <w:r>
+        <w:t>TTL</w:t>
+      </w:r>
+      <w:r>
+        <w:rPr>
+          <w:lang w:val="ru-RU"/>
+        </w:rPr>
+        <w:t xml:space="preserve"> и максимального размера кэша</w:t>
+      </w:r>
+    </w:p>
+    <w:p>
+      <w:pPr>
+        <w:pStyle w:val="Heading3"/>
+        <w:rPr>
+          <w:color w:val="auto"/>
+          <w:lang w:val="ru-RU"/>
+        </w:rPr>
+      </w:pPr>
+      <w:bookmarkStart w:id="9" w:name="документация-api"/>
+      <w:bookmarkEnd w:id="8"/>
+      <w:r>
+        <w:rPr>
+          <w:color w:val="auto"/>
+          <w:lang w:val="ru-RU"/>
+        </w:rPr>
+        <w:t xml:space="preserve">1.6 Документация </w:t>
+      </w:r>
+      <w:r>
+        <w:rPr>
+          <w:color w:val="auto"/>
+        </w:rPr>
+        <w:t>API</w:t>
+      </w:r>
+    </w:p>
+    <w:p>
+      <w:pPr>
+        <w:pStyle w:val="FirstParagraph"/>
+        <w:rPr>
+          <w:lang w:val="ru-RU"/>
+        </w:rPr>
+      </w:pPr>
+      <w:proofErr w:type="spellStart"/>
       <w:r>
         <w:rPr>
           <w:b/>
           <w:bCs/>
-          <w:lang w:val="ru-RU"/>
-        </w:rPr>
-        <w:t>ирование:</w:t>
-      </w:r>
-      <w:r>
-        <w:rPr>
-          <w:lang w:val="ru-RU"/>
-        </w:rPr>
-        <w:t xml:space="preserve"> - Библиотека </w:t>
-      </w:r>
-      <w:r>
-        <w:t>Caffeine</w:t>
-      </w:r>
-      <w:r>
-        <w:rPr>
-          <w:lang w:val="ru-RU"/>
-        </w:rPr>
-        <w:t xml:space="preserve"> для </w:t>
-      </w:r>
-      <w:r>
-        <w:t>in</w:t>
-      </w:r>
-      <w:r>
-        <w:rPr>
-          <w:lang w:val="ru-RU"/>
-        </w:rPr>
-        <w:t>-</w:t>
-      </w:r>
-      <w:r>
-        <w:t>memory</w:t>
-      </w:r>
-      <w:r>
-        <w:rPr>
-          <w:lang w:val="ru-RU"/>
-        </w:rPr>
-        <w:t xml:space="preserve"> кэша - Аннотация </w:t>
-      </w:r>
-      <w:r>
-        <w:rPr>
-          <w:rStyle w:val="VerbatimChar"/>
-          <w:lang w:val="ru-RU"/>
-        </w:rPr>
-        <w:t>@</w:t>
-      </w:r>
-      <w:r>
-        <w:rPr>
-          <w:rStyle w:val="VerbatimChar"/>
-        </w:rPr>
-        <w:t>Cacheable</w:t>
-      </w:r>
-      <w:r>
-        <w:rPr>
-          <w:lang w:val="ru-RU"/>
-        </w:rPr>
-        <w:t xml:space="preserve"> для декларативного кэширования - Настройка </w:t>
-      </w:r>
-      <w:r>
-        <w:t>TTL</w:t>
-      </w:r>
-      <w:r>
-        <w:rPr>
-          <w:lang w:val="ru-RU"/>
-        </w:rPr>
-        <w:t xml:space="preserve"> и максимального размера кэша</w:t>
-      </w:r>
-    </w:p>
-    <w:p>
-      <w:pPr>
-        <w:pStyle w:val="Heading3"/>
-        <w:rPr>
-          <w:color w:val="auto"/>
-          <w:lang w:val="ru-RU"/>
-        </w:rPr>
-      </w:pPr>
-      <w:bookmarkStart w:id="9" w:name="документация-api"/>
-      <w:bookmarkEnd w:id="8"/>
-      <w:r>
-        <w:rPr>
-          <w:color w:val="auto"/>
-          <w:lang w:val="ru-RU"/>
-        </w:rPr>
-        <w:t xml:space="preserve">1.6 Документация </w:t>
-      </w:r>
-      <w:r>
-        <w:rPr>
-          <w:color w:val="auto"/>
-        </w:rPr>
-        <w:t>API</w:t>
-      </w:r>
-    </w:p>
-    <w:p>
-      <w:pPr>
-        <w:pStyle w:val="FirstParagraph"/>
-        <w:rPr>
-          <w:lang w:val="ru-RU"/>
-        </w:rPr>
-      </w:pPr>
+        </w:rPr>
+        <w:t>SpringDoc</w:t>
+      </w:r>
+      <w:proofErr w:type="spellEnd"/>
       <w:r>
         <w:rPr>
           <w:b/>
           <w:bCs/>
-        </w:rPr>
-        <w:t>SpringDoc</w:t>
-      </w:r>
+          <w:lang w:val="ru-RU"/>
+        </w:rPr>
+        <w:t xml:space="preserve"> </w:t>
+      </w:r>
+      <w:proofErr w:type="spellStart"/>
       <w:r>
         <w:rPr>
           <w:b/>
           <w:bCs/>
-          <w:lang w:val="ru-RU"/>
-        </w:rPr>
-        <w:t xml:space="preserve"> </w:t>
-      </w:r>
+        </w:rPr>
+        <w:t>OpenAPI</w:t>
+      </w:r>
+      <w:proofErr w:type="spellEnd"/>
       <w:r>
         <w:rPr>
           <w:b/>
           <w:bCs/>
-        </w:rPr>
+          <w:lang w:val="ru-RU"/>
+        </w:rPr>
+        <w:t>:</w:t>
+      </w:r>
+      <w:r>
+        <w:rPr>
+          <w:lang w:val="ru-RU"/>
+        </w:rPr>
+        <w:t xml:space="preserve"> - Автоматическая генерация </w:t>
+      </w:r>
+      <w:proofErr w:type="spellStart"/>
+      <w:r>
         <w:t>OpenAPI</w:t>
       </w:r>
-      <w:r>
-        <w:rPr>
-          <w:b/>
-          <w:bCs/>
-          <w:lang w:val="ru-RU"/>
-        </w:rPr>
-        <w:t>:</w:t>
-      </w:r>
-      <w:r>
-        <w:rPr>
-          <w:lang w:val="ru-RU"/>
-        </w:rPr>
-        <w:t xml:space="preserve"> - Автоматическая генерация </w:t>
-      </w:r>
-      <w:r>
-        <w:t>OpenAPI</w:t>
-      </w:r>
+      <w:proofErr w:type="spellEnd"/>
       <w:r>
         <w:rPr>
           <w:lang w:val="ru-RU"/>
@@ -1806,13 +3017,7 @@
         <w:rPr>
           <w:lang w:val="ru-RU"/>
         </w:rPr>
-        <w:t xml:space="preserve"> д</w:t>
-      </w:r>
-      <w:r>
-        <w:rPr>
-          <w:lang w:val="ru-RU"/>
-        </w:rPr>
-        <w:t xml:space="preserve">ля интерактивного тестирования </w:t>
+        <w:t xml:space="preserve"> для интерактивного тестирования </w:t>
       </w:r>
       <w:r>
         <w:t>API</w:t>
@@ -1821,7 +3026,21 @@
         <w:rPr>
           <w:lang w:val="ru-RU"/>
         </w:rPr>
-        <w:t xml:space="preserve"> - Документирование эндпоинтов через аннотации</w:t>
+        <w:t xml:space="preserve"> - Документирование </w:t>
+      </w:r>
+      <w:proofErr w:type="spellStart"/>
+      <w:r>
+        <w:rPr>
+          <w:lang w:val="ru-RU"/>
+        </w:rPr>
+        <w:t>эндпоинтов</w:t>
+      </w:r>
+      <w:proofErr w:type="spellEnd"/>
+      <w:r>
+        <w:rPr>
+          <w:lang w:val="ru-RU"/>
+        </w:rPr>
+        <w:t xml:space="preserve"> через аннотации</w:t>
       </w:r>
     </w:p>
     <w:p>
@@ -1837,8 +3056,30 @@
         <w:rPr>
           <w:color w:val="auto"/>
         </w:rPr>
-        <w:t>1.7 Генерация отчётов</w:t>
-      </w:r>
+        <w:t xml:space="preserve">1.7 </w:t>
+      </w:r>
+      <w:proofErr w:type="spellStart"/>
+      <w:r>
+        <w:rPr>
+          <w:color w:val="auto"/>
+        </w:rPr>
+        <w:t>Генерация</w:t>
+      </w:r>
+      <w:proofErr w:type="spellEnd"/>
+      <w:r>
+        <w:rPr>
+          <w:color w:val="auto"/>
+        </w:rPr>
+        <w:t xml:space="preserve"> </w:t>
+      </w:r>
+      <w:proofErr w:type="spellStart"/>
+      <w:r>
+        <w:rPr>
+          <w:color w:val="auto"/>
+        </w:rPr>
+        <w:t>отчётов</w:t>
+      </w:r>
+      <w:proofErr w:type="spellEnd"/>
     </w:p>
     <w:p>
       <w:pPr>
@@ -1853,11 +3094,41 @@
           <w:b/>
           <w:bCs/>
         </w:rPr>
-        <w:t>PDF-отчёты</w:t>
-      </w:r>
-      <w:r>
-        <w:t xml:space="preserve"> через OpenHTML2PDF и Thymeleaf шаблоны</w:t>
-      </w:r>
+        <w:t>PDF-</w:t>
+      </w:r>
+      <w:proofErr w:type="spellStart"/>
+      <w:r>
+        <w:rPr>
+          <w:b/>
+          <w:bCs/>
+        </w:rPr>
+        <w:t>отчёты</w:t>
+      </w:r>
+      <w:proofErr w:type="spellEnd"/>
+      <w:r>
+        <w:t xml:space="preserve"> </w:t>
+      </w:r>
+      <w:proofErr w:type="spellStart"/>
+      <w:r>
+        <w:t>через</w:t>
+      </w:r>
+      <w:proofErr w:type="spellEnd"/>
+      <w:r>
+        <w:t xml:space="preserve"> OpenHTML2PDF и </w:t>
+      </w:r>
+      <w:proofErr w:type="spellStart"/>
+      <w:r>
+        <w:t>Thymeleaf</w:t>
+      </w:r>
+      <w:proofErr w:type="spellEnd"/>
+      <w:r>
+        <w:t xml:space="preserve"> </w:t>
+      </w:r>
+      <w:proofErr w:type="spellStart"/>
+      <w:r>
+        <w:t>шаблоны</w:t>
+      </w:r>
+      <w:proofErr w:type="spellEnd"/>
     </w:p>
     <w:p>
       <w:pPr>
@@ -1872,10 +3143,35 @@
           <w:b/>
           <w:bCs/>
         </w:rPr>
-        <w:t>Excel-отчёты</w:t>
-      </w:r>
-      <w:r>
-        <w:t xml:space="preserve"> через библиотеку JXLs</w:t>
+        <w:t>Excel-</w:t>
+      </w:r>
+      <w:proofErr w:type="spellStart"/>
+      <w:r>
+        <w:rPr>
+          <w:b/>
+          <w:bCs/>
+        </w:rPr>
+        <w:t>отчёты</w:t>
+      </w:r>
+      <w:proofErr w:type="spellEnd"/>
+      <w:r>
+        <w:t xml:space="preserve"> </w:t>
+      </w:r>
+      <w:proofErr w:type="spellStart"/>
+      <w:r>
+        <w:t>через</w:t>
+      </w:r>
+      <w:proofErr w:type="spellEnd"/>
+      <w:r>
+        <w:t xml:space="preserve"> </w:t>
+      </w:r>
+      <w:proofErr w:type="spellStart"/>
+      <w:r>
+        <w:t>библиотеку</w:t>
+      </w:r>
+      <w:proofErr w:type="spellEnd"/>
+      <w:r>
+        <w:t xml:space="preserve"> JXLs</w:t>
       </w:r>
     </w:p>
     <w:p>
@@ -1891,10 +3187,43 @@
           <w:b/>
           <w:bCs/>
         </w:rPr>
-        <w:t>CSV-импорт/экспорт</w:t>
-      </w:r>
-      <w:r>
-        <w:t xml:space="preserve"> через Apache Commons CSV</w:t>
+        <w:t>CSV-</w:t>
+      </w:r>
+      <w:proofErr w:type="spellStart"/>
+      <w:r>
+        <w:rPr>
+          <w:b/>
+          <w:bCs/>
+        </w:rPr>
+        <w:t>импорт</w:t>
+      </w:r>
+      <w:proofErr w:type="spellEnd"/>
+      <w:r>
+        <w:rPr>
+          <w:b/>
+          <w:bCs/>
+        </w:rPr>
+        <w:t>/</w:t>
+      </w:r>
+      <w:proofErr w:type="spellStart"/>
+      <w:r>
+        <w:rPr>
+          <w:b/>
+          <w:bCs/>
+        </w:rPr>
+        <w:t>экспорт</w:t>
+      </w:r>
+      <w:proofErr w:type="spellEnd"/>
+      <w:r>
+        <w:t xml:space="preserve"> </w:t>
+      </w:r>
+      <w:proofErr w:type="spellStart"/>
+      <w:r>
+        <w:t>через</w:t>
+      </w:r>
+      <w:proofErr w:type="spellEnd"/>
+      <w:r>
+        <w:t xml:space="preserve"> Apache Commons CSV</w:t>
       </w:r>
     </w:p>
     <w:p>
@@ -1910,8 +3239,30 @@
         <w:rPr>
           <w:color w:val="auto"/>
         </w:rPr>
-        <w:t>1.8 Архитектурные паттерны</w:t>
-      </w:r>
+        <w:t xml:space="preserve">1.8 </w:t>
+      </w:r>
+      <w:proofErr w:type="spellStart"/>
+      <w:r>
+        <w:rPr>
+          <w:color w:val="auto"/>
+        </w:rPr>
+        <w:t>Архитектурные</w:t>
+      </w:r>
+      <w:proofErr w:type="spellEnd"/>
+      <w:r>
+        <w:rPr>
+          <w:color w:val="auto"/>
+        </w:rPr>
+        <w:t xml:space="preserve"> </w:t>
+      </w:r>
+      <w:proofErr w:type="spellStart"/>
+      <w:r>
+        <w:rPr>
+          <w:color w:val="auto"/>
+        </w:rPr>
+        <w:t>паттерны</w:t>
+      </w:r>
+      <w:proofErr w:type="spellEnd"/>
     </w:p>
     <w:tbl>
       <w:tblPr>
@@ -1937,9 +3288,11 @@
             <w:pPr>
               <w:pStyle w:val="Compact"/>
             </w:pPr>
+            <w:proofErr w:type="spellStart"/>
             <w:r>
               <w:t>Паттерн</w:t>
             </w:r>
+            <w:proofErr w:type="spellEnd"/>
           </w:p>
         </w:tc>
         <w:tc>
@@ -1950,9 +3303,11 @@
             <w:pPr>
               <w:pStyle w:val="Compact"/>
             </w:pPr>
+            <w:proofErr w:type="spellStart"/>
             <w:r>
               <w:t>Применение</w:t>
             </w:r>
+            <w:proofErr w:type="spellEnd"/>
           </w:p>
         </w:tc>
       </w:tr>
@@ -1982,8 +3337,29 @@
             <w:pPr>
               <w:pStyle w:val="Compact"/>
             </w:pPr>
-            <w:r>
-              <w:t>Разделение на слои: Controller → Service → Repository</w:t>
+            <w:proofErr w:type="spellStart"/>
+            <w:r>
+              <w:t>Разделение</w:t>
+            </w:r>
+            <w:proofErr w:type="spellEnd"/>
+            <w:r>
+              <w:t xml:space="preserve"> </w:t>
+            </w:r>
+            <w:proofErr w:type="spellStart"/>
+            <w:r>
+              <w:t>на</w:t>
+            </w:r>
+            <w:proofErr w:type="spellEnd"/>
+            <w:r>
+              <w:t xml:space="preserve"> </w:t>
+            </w:r>
+            <w:proofErr w:type="spellStart"/>
+            <w:r>
+              <w:t>слои</w:t>
+            </w:r>
+            <w:proofErr w:type="spellEnd"/>
+            <w:r>
+              <w:t>: Controller → Service → Repository</w:t>
             </w:r>
           </w:p>
         </w:tc>
@@ -2061,9 +3437,27 @@
             <w:pPr>
               <w:pStyle w:val="Compact"/>
             </w:pPr>
-            <w:r>
-              <w:t>Абстракция доступа к данным</w:t>
-            </w:r>
+            <w:proofErr w:type="spellStart"/>
+            <w:r>
+              <w:t>Абстракция</w:t>
+            </w:r>
+            <w:proofErr w:type="spellEnd"/>
+            <w:r>
+              <w:t xml:space="preserve"> </w:t>
+            </w:r>
+            <w:proofErr w:type="spellStart"/>
+            <w:r>
+              <w:t>доступа</w:t>
+            </w:r>
+            <w:proofErr w:type="spellEnd"/>
+            <w:r>
+              <w:t xml:space="preserve"> к </w:t>
+            </w:r>
+            <w:proofErr w:type="spellStart"/>
+            <w:r>
+              <w:t>данным</w:t>
+            </w:r>
+            <w:proofErr w:type="spellEnd"/>
           </w:p>
         </w:tc>
       </w:tr>
@@ -2093,12 +3487,27 @@
             <w:pPr>
               <w:pStyle w:val="Compact"/>
             </w:pPr>
-            <w:r>
-              <w:t>Динамичес</w:t>
-            </w:r>
-            <w:r>
-              <w:t>кое построение запросов</w:t>
-            </w:r>
+            <w:proofErr w:type="spellStart"/>
+            <w:r>
+              <w:t>Динамическое</w:t>
+            </w:r>
+            <w:proofErr w:type="spellEnd"/>
+            <w:r>
+              <w:t xml:space="preserve"> </w:t>
+            </w:r>
+            <w:proofErr w:type="spellStart"/>
+            <w:r>
+              <w:t>построение</w:t>
+            </w:r>
+            <w:proofErr w:type="spellEnd"/>
+            <w:r>
+              <w:t xml:space="preserve"> </w:t>
+            </w:r>
+            <w:proofErr w:type="spellStart"/>
+            <w:r>
+              <w:t>запросов</w:t>
+            </w:r>
+            <w:proofErr w:type="spellEnd"/>
           </w:p>
         </w:tc>
       </w:tr>
@@ -2128,9 +3537,35 @@
             <w:pPr>
               <w:pStyle w:val="Compact"/>
             </w:pPr>
-            <w:r>
-              <w:t>Корректировка прогнозов на погоду</w:t>
-            </w:r>
+            <w:proofErr w:type="spellStart"/>
+            <w:r>
+              <w:t>Корректировка</w:t>
+            </w:r>
+            <w:proofErr w:type="spellEnd"/>
+            <w:r>
+              <w:t xml:space="preserve"> </w:t>
+            </w:r>
+            <w:proofErr w:type="spellStart"/>
+            <w:r>
+              <w:t>прогнозов</w:t>
+            </w:r>
+            <w:proofErr w:type="spellEnd"/>
+            <w:r>
+              <w:t xml:space="preserve"> </w:t>
+            </w:r>
+            <w:proofErr w:type="spellStart"/>
+            <w:r>
+              <w:t>на</w:t>
+            </w:r>
+            <w:proofErr w:type="spellEnd"/>
+            <w:r>
+              <w:t xml:space="preserve"> </w:t>
+            </w:r>
+            <w:proofErr w:type="spellStart"/>
+            <w:r>
+              <w:t>погоду</w:t>
+            </w:r>
+            <w:proofErr w:type="spellEnd"/>
           </w:p>
         </w:tc>
       </w:tr>
@@ -2160,9 +3595,27 @@
             <w:pPr>
               <w:pStyle w:val="Compact"/>
             </w:pPr>
-            <w:r>
-              <w:t>События входа → Telegram-уведомления</w:t>
-            </w:r>
+            <w:proofErr w:type="spellStart"/>
+            <w:r>
+              <w:t>События</w:t>
+            </w:r>
+            <w:proofErr w:type="spellEnd"/>
+            <w:r>
+              <w:t xml:space="preserve"> </w:t>
+            </w:r>
+            <w:proofErr w:type="spellStart"/>
+            <w:r>
+              <w:t>входа</w:t>
+            </w:r>
+            <w:proofErr w:type="spellEnd"/>
+            <w:r>
+              <w:t xml:space="preserve"> → Telegram-</w:t>
+            </w:r>
+            <w:proofErr w:type="spellStart"/>
+            <w:r>
+              <w:t>уведомления</w:t>
+            </w:r>
+            <w:proofErr w:type="spellEnd"/>
           </w:p>
         </w:tc>
       </w:tr>
@@ -2248,8 +3701,37 @@
         </w:rPr>
         <w:t xml:space="preserve">-приложений. </w:t>
       </w:r>
-      <w:r>
-        <w:t>Полученные навыки применимы для:</w:t>
+      <w:proofErr w:type="spellStart"/>
+      <w:r>
+        <w:t>Полученные</w:t>
+      </w:r>
+      <w:proofErr w:type="spellEnd"/>
+      <w:r>
+        <w:t xml:space="preserve"> </w:t>
+      </w:r>
+      <w:proofErr w:type="spellStart"/>
+      <w:r>
+        <w:t>навыки</w:t>
+      </w:r>
+      <w:proofErr w:type="spellEnd"/>
+      <w:r>
+        <w:t xml:space="preserve"> </w:t>
+      </w:r>
+      <w:proofErr w:type="spellStart"/>
+      <w:r>
+        <w:t>применимы</w:t>
+      </w:r>
+      <w:proofErr w:type="spellEnd"/>
+      <w:r>
+        <w:t xml:space="preserve"> </w:t>
+      </w:r>
+      <w:proofErr w:type="spellStart"/>
+      <w:r>
+        <w:t>для</w:t>
+      </w:r>
+      <w:proofErr w:type="spellEnd"/>
+      <w:r>
+        <w:t>:</w:t>
       </w:r>
     </w:p>
     <w:p>
@@ -2300,8 +3782,16 @@
         <w:rPr>
           <w:lang w:val="ru-RU"/>
         </w:rPr>
-        <w:t>, микросервисов</w:t>
-      </w:r>
+        <w:t xml:space="preserve">, </w:t>
+      </w:r>
+      <w:proofErr w:type="spellStart"/>
+      <w:r>
+        <w:rPr>
+          <w:lang w:val="ru-RU"/>
+        </w:rPr>
+        <w:t>микросервисов</w:t>
+      </w:r>
+      <w:proofErr w:type="spellEnd"/>
     </w:p>
     <w:p>
       <w:pPr>
@@ -2422,8 +3912,29 @@
           <w:numId w:val="4"/>
         </w:numPr>
       </w:pPr>
-      <w:r>
-        <w:t>Проектировать нормализованные схемы БД</w:t>
+      <w:proofErr w:type="spellStart"/>
+      <w:r>
+        <w:t>Проектировать</w:t>
+      </w:r>
+      <w:proofErr w:type="spellEnd"/>
+      <w:r>
+        <w:t xml:space="preserve"> </w:t>
+      </w:r>
+      <w:proofErr w:type="spellStart"/>
+      <w:r>
+        <w:t>нормализованные</w:t>
+      </w:r>
+      <w:proofErr w:type="spellEnd"/>
+      <w:r>
+        <w:t xml:space="preserve"> </w:t>
+      </w:r>
+      <w:proofErr w:type="spellStart"/>
+      <w:r>
+        <w:t>схемы</w:t>
+      </w:r>
+      <w:proofErr w:type="spellEnd"/>
+      <w:r>
+        <w:t xml:space="preserve"> БД</w:t>
       </w:r>
     </w:p>
     <w:p>
@@ -2434,9 +3945,35 @@
           <w:numId w:val="4"/>
         </w:numPr>
       </w:pPr>
-      <w:r>
-        <w:t>Оптимизировать запросы через индексы</w:t>
-      </w:r>
+      <w:proofErr w:type="spellStart"/>
+      <w:r>
+        <w:t>Оптимизировать</w:t>
+      </w:r>
+      <w:proofErr w:type="spellEnd"/>
+      <w:r>
+        <w:t xml:space="preserve"> </w:t>
+      </w:r>
+      <w:proofErr w:type="spellStart"/>
+      <w:r>
+        <w:t>запросы</w:t>
+      </w:r>
+      <w:proofErr w:type="spellEnd"/>
+      <w:r>
+        <w:t xml:space="preserve"> </w:t>
+      </w:r>
+      <w:proofErr w:type="spellStart"/>
+      <w:r>
+        <w:t>через</w:t>
+      </w:r>
+      <w:proofErr w:type="spellEnd"/>
+      <w:r>
+        <w:t xml:space="preserve"> </w:t>
+      </w:r>
+      <w:proofErr w:type="spellStart"/>
+      <w:r>
+        <w:t>индексы</w:t>
+      </w:r>
+      <w:proofErr w:type="spellEnd"/>
     </w:p>
     <w:p>
       <w:pPr>
@@ -2446,9 +3983,35 @@
           <w:numId w:val="4"/>
         </w:numPr>
       </w:pPr>
-      <w:r>
-        <w:t>Писать сложные аналитические запросы</w:t>
-      </w:r>
+      <w:proofErr w:type="spellStart"/>
+      <w:r>
+        <w:t>Писать</w:t>
+      </w:r>
+      <w:proofErr w:type="spellEnd"/>
+      <w:r>
+        <w:t xml:space="preserve"> </w:t>
+      </w:r>
+      <w:proofErr w:type="spellStart"/>
+      <w:r>
+        <w:t>сложные</w:t>
+      </w:r>
+      <w:proofErr w:type="spellEnd"/>
+      <w:r>
+        <w:t xml:space="preserve"> </w:t>
+      </w:r>
+      <w:proofErr w:type="spellStart"/>
+      <w:r>
+        <w:t>аналитические</w:t>
+      </w:r>
+      <w:proofErr w:type="spellEnd"/>
+      <w:r>
+        <w:t xml:space="preserve"> </w:t>
+      </w:r>
+      <w:proofErr w:type="spellStart"/>
+      <w:r>
+        <w:t>запросы</w:t>
+      </w:r>
+      <w:proofErr w:type="spellEnd"/>
     </w:p>
     <w:p>
       <w:pPr>
@@ -2535,9 +4098,27 @@
           <w:numId w:val="5"/>
         </w:numPr>
       </w:pPr>
-      <w:r>
-        <w:t>Аутентификации и авторизации пользователей</w:t>
-      </w:r>
+      <w:proofErr w:type="spellStart"/>
+      <w:r>
+        <w:t>Аутентификации</w:t>
+      </w:r>
+      <w:proofErr w:type="spellEnd"/>
+      <w:r>
+        <w:t xml:space="preserve"> и </w:t>
+      </w:r>
+      <w:proofErr w:type="spellStart"/>
+      <w:r>
+        <w:t>авторизации</w:t>
+      </w:r>
+      <w:proofErr w:type="spellEnd"/>
+      <w:r>
+        <w:t xml:space="preserve"> </w:t>
+      </w:r>
+      <w:proofErr w:type="spellStart"/>
+      <w:r>
+        <w:t>пользователей</w:t>
+      </w:r>
+      <w:proofErr w:type="spellEnd"/>
     </w:p>
     <w:p>
       <w:pPr>
@@ -2547,9 +4128,35 @@
           <w:numId w:val="5"/>
         </w:numPr>
       </w:pPr>
-      <w:r>
-        <w:t>Защиты API от несанкционированного доступа</w:t>
-      </w:r>
+      <w:proofErr w:type="spellStart"/>
+      <w:r>
+        <w:t>Защиты</w:t>
+      </w:r>
+      <w:proofErr w:type="spellEnd"/>
+      <w:r>
+        <w:t xml:space="preserve"> API </w:t>
+      </w:r>
+      <w:proofErr w:type="spellStart"/>
+      <w:r>
+        <w:t>от</w:t>
+      </w:r>
+      <w:proofErr w:type="spellEnd"/>
+      <w:r>
+        <w:t xml:space="preserve"> </w:t>
+      </w:r>
+      <w:proofErr w:type="spellStart"/>
+      <w:r>
+        <w:t>несанкционированного</w:t>
+      </w:r>
+      <w:proofErr w:type="spellEnd"/>
+      <w:r>
+        <w:t xml:space="preserve"> </w:t>
+      </w:r>
+      <w:proofErr w:type="spellStart"/>
+      <w:r>
+        <w:t>доступа</w:t>
+      </w:r>
+      <w:proofErr w:type="spellEnd"/>
     </w:p>
     <w:p>
       <w:pPr>
@@ -2559,9 +4166,35 @@
           <w:numId w:val="5"/>
         </w:numPr>
       </w:pPr>
-      <w:r>
-        <w:t>Реализации ролевой модели доступа</w:t>
-      </w:r>
+      <w:proofErr w:type="spellStart"/>
+      <w:r>
+        <w:t>Реализации</w:t>
+      </w:r>
+      <w:proofErr w:type="spellEnd"/>
+      <w:r>
+        <w:t xml:space="preserve"> </w:t>
+      </w:r>
+      <w:proofErr w:type="spellStart"/>
+      <w:r>
+        <w:t>ролевой</w:t>
+      </w:r>
+      <w:proofErr w:type="spellEnd"/>
+      <w:r>
+        <w:t xml:space="preserve"> </w:t>
+      </w:r>
+      <w:proofErr w:type="spellStart"/>
+      <w:r>
+        <w:t>модели</w:t>
+      </w:r>
+      <w:proofErr w:type="spellEnd"/>
+      <w:r>
+        <w:t xml:space="preserve"> </w:t>
+      </w:r>
+      <w:proofErr w:type="spellStart"/>
+      <w:r>
+        <w:t>доступа</w:t>
+      </w:r>
+      <w:proofErr w:type="spellEnd"/>
     </w:p>
     <w:p>
       <w:pPr>
@@ -2571,9 +4204,27 @@
           <w:numId w:val="5"/>
         </w:numPr>
       </w:pPr>
-      <w:r>
-        <w:t>Безопасной работы с файлами</w:t>
-      </w:r>
+      <w:proofErr w:type="spellStart"/>
+      <w:r>
+        <w:t>Безопасной</w:t>
+      </w:r>
+      <w:proofErr w:type="spellEnd"/>
+      <w:r>
+        <w:t xml:space="preserve"> </w:t>
+      </w:r>
+      <w:proofErr w:type="spellStart"/>
+      <w:r>
+        <w:t>работы</w:t>
+      </w:r>
+      <w:proofErr w:type="spellEnd"/>
+      <w:r>
+        <w:t xml:space="preserve"> с </w:t>
+      </w:r>
+      <w:proofErr w:type="spellStart"/>
+      <w:r>
+        <w:t>файлами</w:t>
+      </w:r>
+      <w:proofErr w:type="spellEnd"/>
     </w:p>
     <w:p>
       <w:pPr>
@@ -2588,8 +4239,16 @@
         <w:rPr>
           <w:color w:val="auto"/>
         </w:rPr>
-        <w:t>2.4 DevOps и тестирование</w:t>
-      </w:r>
+        <w:t xml:space="preserve">2.4 DevOps и </w:t>
+      </w:r>
+      <w:proofErr w:type="spellStart"/>
+      <w:r>
+        <w:rPr>
+          <w:color w:val="auto"/>
+        </w:rPr>
+        <w:t>тестирование</w:t>
+      </w:r>
+      <w:proofErr w:type="spellEnd"/>
     </w:p>
     <w:p>
       <w:pPr>
@@ -2604,9 +4263,11 @@
         </w:rPr>
         <w:t xml:space="preserve">Опыт работы с </w:t>
       </w:r>
+      <w:proofErr w:type="spellStart"/>
       <w:r>
         <w:t>Testcontainers</w:t>
       </w:r>
+      <w:proofErr w:type="spellEnd"/>
       <w:r>
         <w:rPr>
           <w:lang w:val="ru-RU"/>
@@ -2631,9 +4292,19 @@
           <w:numId w:val="6"/>
         </w:numPr>
       </w:pPr>
-      <w:r>
-        <w:t>Настройки CI/CD пайплайнов</w:t>
-      </w:r>
+      <w:proofErr w:type="spellStart"/>
+      <w:r>
+        <w:t>Настройки</w:t>
+      </w:r>
+      <w:proofErr w:type="spellEnd"/>
+      <w:r>
+        <w:t xml:space="preserve"> CI/CD </w:t>
+      </w:r>
+      <w:proofErr w:type="spellStart"/>
+      <w:r>
+        <w:t>пайплайнов</w:t>
+      </w:r>
+      <w:proofErr w:type="spellEnd"/>
     </w:p>
     <w:p>
       <w:pPr>
@@ -2643,9 +4314,35 @@
           <w:numId w:val="6"/>
         </w:numPr>
       </w:pPr>
-      <w:r>
-        <w:t>Написания надёжных интеграционных тестов</w:t>
-      </w:r>
+      <w:proofErr w:type="spellStart"/>
+      <w:r>
+        <w:t>Написания</w:t>
+      </w:r>
+      <w:proofErr w:type="spellEnd"/>
+      <w:r>
+        <w:t xml:space="preserve"> </w:t>
+      </w:r>
+      <w:proofErr w:type="spellStart"/>
+      <w:r>
+        <w:t>надёжных</w:t>
+      </w:r>
+      <w:proofErr w:type="spellEnd"/>
+      <w:r>
+        <w:t xml:space="preserve"> </w:t>
+      </w:r>
+      <w:proofErr w:type="spellStart"/>
+      <w:r>
+        <w:t>интеграционных</w:t>
+      </w:r>
+      <w:proofErr w:type="spellEnd"/>
+      <w:r>
+        <w:t xml:space="preserve"> </w:t>
+      </w:r>
+      <w:proofErr w:type="spellStart"/>
+      <w:r>
+        <w:t>тестов</w:t>
+      </w:r>
+      <w:proofErr w:type="spellEnd"/>
     </w:p>
     <w:p>
       <w:pPr>
@@ -2655,9 +4352,19 @@
           <w:numId w:val="6"/>
         </w:numPr>
       </w:pPr>
-      <w:r>
-        <w:t>Контейнеризации приложений</w:t>
-      </w:r>
+      <w:proofErr w:type="spellStart"/>
+      <w:r>
+        <w:t>Контейнеризации</w:t>
+      </w:r>
+      <w:proofErr w:type="spellEnd"/>
+      <w:r>
+        <w:t xml:space="preserve"> </w:t>
+      </w:r>
+      <w:proofErr w:type="spellStart"/>
+      <w:r>
+        <w:t>приложений</w:t>
+      </w:r>
+      <w:proofErr w:type="spellEnd"/>
     </w:p>
     <w:p>
       <w:pPr>
@@ -2667,12 +4374,27 @@
           <w:numId w:val="6"/>
         </w:numPr>
       </w:pPr>
-      <w:r>
-        <w:t>Управления зависимостям</w:t>
-      </w:r>
-      <w:r>
-        <w:t>и проекта</w:t>
-      </w:r>
+      <w:proofErr w:type="spellStart"/>
+      <w:r>
+        <w:t>Управления</w:t>
+      </w:r>
+      <w:proofErr w:type="spellEnd"/>
+      <w:r>
+        <w:t xml:space="preserve"> </w:t>
+      </w:r>
+      <w:proofErr w:type="spellStart"/>
+      <w:r>
+        <w:t>зависимостями</w:t>
+      </w:r>
+      <w:proofErr w:type="spellEnd"/>
+      <w:r>
+        <w:t xml:space="preserve"> </w:t>
+      </w:r>
+      <w:proofErr w:type="spellStart"/>
+      <w:r>
+        <w:t>проекта</w:t>
+      </w:r>
+      <w:proofErr w:type="spellEnd"/>
     </w:p>
     <w:p>
       <w:pPr>
@@ -2687,8 +4409,30 @@
         <w:rPr>
           <w:color w:val="auto"/>
         </w:rPr>
-        <w:t>2.5 Области применения</w:t>
-      </w:r>
+        <w:t xml:space="preserve">2.5 </w:t>
+      </w:r>
+      <w:proofErr w:type="spellStart"/>
+      <w:r>
+        <w:rPr>
+          <w:color w:val="auto"/>
+        </w:rPr>
+        <w:t>Области</w:t>
+      </w:r>
+      <w:proofErr w:type="spellEnd"/>
+      <w:r>
+        <w:rPr>
+          <w:color w:val="auto"/>
+        </w:rPr>
+        <w:t xml:space="preserve"> </w:t>
+      </w:r>
+      <w:proofErr w:type="spellStart"/>
+      <w:r>
+        <w:rPr>
+          <w:color w:val="auto"/>
+        </w:rPr>
+        <w:t>применения</w:t>
+      </w:r>
+      <w:proofErr w:type="spellEnd"/>
     </w:p>
     <w:p>
       <w:pPr>
@@ -2698,16 +4442,55 @@
           <w:numId w:val="7"/>
         </w:numPr>
       </w:pPr>
+      <w:proofErr w:type="spellStart"/>
       <w:r>
         <w:rPr>
           <w:b/>
           <w:bCs/>
         </w:rPr>
-        <w:t>Транспортные системы</w:t>
-      </w:r>
-      <w:r>
-        <w:t xml:space="preserve"> — мониторинг, прогнозирование, оптимизация</w:t>
-      </w:r>
+        <w:t>Транспортные</w:t>
+      </w:r>
+      <w:proofErr w:type="spellEnd"/>
+      <w:r>
+        <w:rPr>
+          <w:b/>
+          <w:bCs/>
+        </w:rPr>
+        <w:t xml:space="preserve"> </w:t>
+      </w:r>
+      <w:proofErr w:type="spellStart"/>
+      <w:r>
+        <w:rPr>
+          <w:b/>
+          <w:bCs/>
+        </w:rPr>
+        <w:t>системы</w:t>
+      </w:r>
+      <w:proofErr w:type="spellEnd"/>
+      <w:r>
+        <w:t xml:space="preserve"> — </w:t>
+      </w:r>
+      <w:proofErr w:type="spellStart"/>
+      <w:r>
+        <w:t>мониторинг</w:t>
+      </w:r>
+      <w:proofErr w:type="spellEnd"/>
+      <w:r>
+        <w:t xml:space="preserve">, </w:t>
+      </w:r>
+      <w:proofErr w:type="spellStart"/>
+      <w:r>
+        <w:t>прогнозирование</w:t>
+      </w:r>
+      <w:proofErr w:type="spellEnd"/>
+      <w:r>
+        <w:t xml:space="preserve">, </w:t>
+      </w:r>
+      <w:proofErr w:type="spellStart"/>
+      <w:r>
+        <w:t>оптимизация</w:t>
+      </w:r>
+      <w:proofErr w:type="spellEnd"/>
     </w:p>
     <w:p>
       <w:pPr>
@@ -2750,16 +4533,47 @@
           <w:numId w:val="7"/>
         </w:numPr>
       </w:pPr>
+      <w:proofErr w:type="spellStart"/>
       <w:r>
         <w:rPr>
           <w:b/>
           <w:bCs/>
         </w:rPr>
-        <w:t>Финансовые системы</w:t>
-      </w:r>
-      <w:r>
-        <w:t xml:space="preserve"> — безопасность, отчётность</w:t>
-      </w:r>
+        <w:t>Финансовые</w:t>
+      </w:r>
+      <w:proofErr w:type="spellEnd"/>
+      <w:r>
+        <w:rPr>
+          <w:b/>
+          <w:bCs/>
+        </w:rPr>
+        <w:t xml:space="preserve"> </w:t>
+      </w:r>
+      <w:proofErr w:type="spellStart"/>
+      <w:r>
+        <w:rPr>
+          <w:b/>
+          <w:bCs/>
+        </w:rPr>
+        <w:t>системы</w:t>
+      </w:r>
+      <w:proofErr w:type="spellEnd"/>
+      <w:r>
+        <w:t xml:space="preserve"> — </w:t>
+      </w:r>
+      <w:proofErr w:type="spellStart"/>
+      <w:r>
+        <w:t>безопасность</w:t>
+      </w:r>
+      <w:proofErr w:type="spellEnd"/>
+      <w:r>
+        <w:t xml:space="preserve">, </w:t>
+      </w:r>
+      <w:proofErr w:type="spellStart"/>
+      <w:r>
+        <w:t>отчётность</w:t>
+      </w:r>
+      <w:proofErr w:type="spellEnd"/>
     </w:p>
     <w:p>
       <w:pPr>
@@ -2777,8 +4591,21 @@
         <w:t>E-commerce</w:t>
       </w:r>
       <w:r>
-        <w:t xml:space="preserve"> — высоконагруженные API, интеграции</w:t>
-      </w:r>
+        <w:t xml:space="preserve"> — </w:t>
+      </w:r>
+      <w:proofErr w:type="spellStart"/>
+      <w:r>
+        <w:t>высоконагруженные</w:t>
+      </w:r>
+      <w:proofErr w:type="spellEnd"/>
+      <w:r>
+        <w:t xml:space="preserve"> API, </w:t>
+      </w:r>
+      <w:proofErr w:type="spellStart"/>
+      <w:r>
+        <w:t>интеграции</w:t>
+      </w:r>
+      <w:proofErr w:type="spellEnd"/>
     </w:p>
     <w:p>
       <w:r>
@@ -2817,17 +4644,13 @@
         <w:rPr>
           <w:lang w:val="ru-RU"/>
         </w:rPr>
-        <w:t>В ходе</w:t>
-      </w:r>
-      <w:r>
-        <w:rPr>
-          <w:lang w:val="ru-RU"/>
-        </w:rPr>
-        <w:t xml:space="preserve"> разработки проекта </w:t>
-      </w:r>
+        <w:t xml:space="preserve">В ходе разработки проекта </w:t>
+      </w:r>
+      <w:proofErr w:type="spellStart"/>
       <w:r>
         <w:t>PassengerFlow</w:t>
       </w:r>
+      <w:proofErr w:type="spellEnd"/>
       <w:r>
         <w:rPr>
           <w:lang w:val="ru-RU"/>
@@ -2866,25 +4689,44 @@
           <w:lang w:val="ru-RU"/>
         </w:rPr>
         <w:lastRenderedPageBreak/>
-        <w:t>охватывает полный цикл разработки: от проектирования архитектуры и базы данных до реализации безопасности и написа</w:t>
-      </w:r>
-      <w:r>
-        <w:rPr>
-          <w:lang w:val="ru-RU"/>
-        </w:rPr>
-        <w:t>ния тестов.</w:t>
+        <w:t>охватывает полный цикл разработки: от проектирования архитектуры и базы данных до реализации безопасности и написания тестов.</w:t>
       </w:r>
     </w:p>
     <w:p>
       <w:pPr>
         <w:pStyle w:val="BodyText"/>
       </w:pPr>
+      <w:proofErr w:type="spellStart"/>
       <w:r>
         <w:rPr>
           <w:b/>
           <w:bCs/>
         </w:rPr>
-        <w:t>Ключевые достижения:</w:t>
+        <w:t>Ключевые</w:t>
+      </w:r>
+      <w:proofErr w:type="spellEnd"/>
+      <w:r>
+        <w:rPr>
+          <w:b/>
+          <w:bCs/>
+        </w:rPr>
+        <w:t xml:space="preserve"> </w:t>
+      </w:r>
+      <w:proofErr w:type="spellStart"/>
+      <w:r>
+        <w:rPr>
+          <w:b/>
+          <w:bCs/>
+        </w:rPr>
+        <w:t>достижения</w:t>
+      </w:r>
+      <w:proofErr w:type="spellEnd"/>
+      <w:r>
+        <w:rPr>
+          <w:b/>
+          <w:bCs/>
+        </w:rPr>
+        <w:t>:</w:t>
       </w:r>
     </w:p>
     <w:p>
@@ -2932,7 +4774,21 @@
         <w:rPr>
           <w:lang w:val="ru-RU"/>
         </w:rPr>
-        <w:t xml:space="preserve"> — понимание принципов работы фреймворка, автоконфигурации, </w:t>
+        <w:t xml:space="preserve"> — понимание принципов работы фреймворка, </w:t>
+      </w:r>
+      <w:proofErr w:type="spellStart"/>
+      <w:r>
+        <w:rPr>
+          <w:lang w:val="ru-RU"/>
+        </w:rPr>
+        <w:t>автоконфигурации</w:t>
+      </w:r>
+      <w:proofErr w:type="spellEnd"/>
+      <w:r>
+        <w:rPr>
+          <w:lang w:val="ru-RU"/>
+        </w:rPr>
+        <w:t xml:space="preserve">, </w:t>
       </w:r>
       <w:r>
         <w:t>dependency</w:t>
@@ -2986,13 +4842,7 @@
         <w:rPr>
           <w:lang w:val="ru-RU"/>
         </w:rPr>
-        <w:t>-кон</w:t>
-      </w:r>
-      <w:r>
-        <w:rPr>
-          <w:lang w:val="ru-RU"/>
-        </w:rPr>
-        <w:t>струкций</w:t>
+        <w:t>-конструкций</w:t>
       </w:r>
     </w:p>
     <w:p>
@@ -3079,13 +4929,7 @@
         <w:rPr>
           <w:lang w:val="ru-RU"/>
         </w:rPr>
-        <w:t xml:space="preserve"> — ра</w:t>
-      </w:r>
-      <w:r>
-        <w:rPr>
-          <w:lang w:val="ru-RU"/>
-        </w:rPr>
-        <w:t xml:space="preserve">бота с </w:t>
+        <w:t xml:space="preserve"> — работа с </w:t>
       </w:r>
       <w:r>
         <w:t>REST</w:t>
@@ -3126,13 +4970,7 @@
         <w:rPr>
           <w:lang w:val="ru-RU"/>
         </w:rPr>
-        <w:t>-разработки. Изученные технологии и паттерны являются востребованными на рынке труда и применимы в широком</w:t>
-      </w:r>
-      <w:r>
-        <w:rPr>
-          <w:lang w:val="ru-RU"/>
-        </w:rPr>
-        <w:t xml:space="preserve"> спектре проектов — от стартапов до крупных корпоративных систем.</w:t>
+        <w:t>-разработки. Изученные технологии и паттерны являются востребованными на рынке труда и применимы в широком спектре проектов — от стартапов до крупных корпоративных систем.</w:t>
       </w:r>
     </w:p>
     <w:p>
@@ -3146,7 +4984,21 @@
         <w:rPr>
           <w:lang w:val="ru-RU"/>
         </w:rPr>
-        <w:t>Проект продемонстрировал важность комплексного подхода к разработке, включающего не только написание кода, но и обеспечение его качества, безопасности и поддерживаемости.</w:t>
+        <w:t xml:space="preserve">Проект продемонстрировал важность комплексного подхода к разработке, включающего не только написание кода, но и обеспечение его качества, безопасности и </w:t>
+      </w:r>
+      <w:proofErr w:type="spellStart"/>
+      <w:r>
+        <w:rPr>
+          <w:lang w:val="ru-RU"/>
+        </w:rPr>
+        <w:t>поддерживаемости</w:t>
+      </w:r>
+      <w:proofErr w:type="spellEnd"/>
+      <w:r>
+        <w:rPr>
+          <w:lang w:val="ru-RU"/>
+        </w:rPr>
+        <w:t>.</w:t>
       </w:r>
     </w:p>
     <w:p>
@@ -3165,12 +5017,42 @@
       </w:pPr>
       <w:bookmarkStart w:id="19" w:name="список-использованных-источников"/>
       <w:bookmarkEnd w:id="18"/>
+      <w:proofErr w:type="spellStart"/>
       <w:r>
         <w:rPr>
           <w:color w:val="auto"/>
         </w:rPr>
-        <w:t>Список использованных источников</w:t>
-      </w:r>
+        <w:t>Список</w:t>
+      </w:r>
+      <w:proofErr w:type="spellEnd"/>
+      <w:r>
+        <w:rPr>
+          <w:color w:val="auto"/>
+        </w:rPr>
+        <w:t xml:space="preserve"> </w:t>
+      </w:r>
+      <w:proofErr w:type="spellStart"/>
+      <w:r>
+        <w:rPr>
+          <w:color w:val="auto"/>
+        </w:rPr>
+        <w:t>использованных</w:t>
+      </w:r>
+      <w:proofErr w:type="spellEnd"/>
+      <w:r>
+        <w:rPr>
+          <w:color w:val="auto"/>
+        </w:rPr>
+        <w:t xml:space="preserve"> </w:t>
+      </w:r>
+      <w:proofErr w:type="spellStart"/>
+      <w:r>
+        <w:rPr>
+          <w:color w:val="auto"/>
+        </w:rPr>
+        <w:t>источников</w:t>
+      </w:r>
+      <w:proofErr w:type="spellEnd"/>
     </w:p>
     <w:p>
       <w:pPr>
@@ -3180,7 +5062,15 @@
         </w:numPr>
       </w:pPr>
       <w:r>
-        <w:t>Walls, C. Spring in Action / C. Walls. — 6th ed. — Shelter Island : Manning Publications, 2022. — 520 p.</w:t>
+        <w:t xml:space="preserve">Walls, C. Spring in Action / C. Walls. — 6th ed. — Shelter </w:t>
+      </w:r>
+      <w:proofErr w:type="gramStart"/>
+      <w:r>
+        <w:t>Island :</w:t>
+      </w:r>
+      <w:proofErr w:type="gramEnd"/>
+      <w:r>
+        <w:t xml:space="preserve"> Manning Publications, 2022. — 520 p.</w:t>
       </w:r>
     </w:p>
     <w:p>
@@ -3191,10 +5081,23 @@
         </w:numPr>
       </w:pPr>
       <w:r>
-        <w:t>Long, J. Cloud Native Java: Designing Resilient Systems with Spring Boot, Spring Cloud, and Cloud Foundry / J. Long, K</w:t>
-      </w:r>
-      <w:r>
-        <w:t>. Bastani. — Sebastopol : O’Reilly Media, 2017. — 648 p.</w:t>
+        <w:t xml:space="preserve">Long, J. Cloud Native Java: Designing Resilient Systems with Spring Boot, Spring Cloud, and Cloud Foundry / J. Long, K. </w:t>
+      </w:r>
+      <w:proofErr w:type="spellStart"/>
+      <w:r>
+        <w:t>Bastani</w:t>
+      </w:r>
+      <w:proofErr w:type="spellEnd"/>
+      <w:r>
+        <w:t xml:space="preserve">. — </w:t>
+      </w:r>
+      <w:proofErr w:type="gramStart"/>
+      <w:r>
+        <w:t>Sebastopol :</w:t>
+      </w:r>
+      <w:proofErr w:type="gramEnd"/>
+      <w:r>
+        <w:t xml:space="preserve"> O’Reilly Media, 2017. — 648 p.</w:t>
       </w:r>
     </w:p>
     <w:p>
@@ -3205,7 +5108,15 @@
         </w:numPr>
       </w:pPr>
       <w:r>
-        <w:t>Newman, S. Building Microservices: Designing Fine-Grained Systems / S. Newman. — 2nd ed. — Sebastopol : O’Reilly Media, 2021. — 616 p.</w:t>
+        <w:t xml:space="preserve">Newman, S. Building Microservices: Designing Fine-Grained Systems / S. Newman. — 2nd ed. — </w:t>
+      </w:r>
+      <w:proofErr w:type="gramStart"/>
+      <w:r>
+        <w:t>Sebastopol :</w:t>
+      </w:r>
+      <w:proofErr w:type="gramEnd"/>
+      <w:r>
+        <w:t xml:space="preserve"> O’Reilly Media, 2021. — 616 p.</w:t>
       </w:r>
     </w:p>
     <w:p>
@@ -3252,13 +5163,7 @@
         <w:rPr>
           <w:lang w:val="ru-RU"/>
         </w:rPr>
-        <w:t xml:space="preserve"> [Электронный ресурс]. — Режи</w:t>
-      </w:r>
-      <w:r>
-        <w:rPr>
-          <w:lang w:val="ru-RU"/>
-        </w:rPr>
-        <w:t xml:space="preserve">м доступа: </w:t>
+        <w:t xml:space="preserve"> [Электронный ресурс]. — Режим доступа: </w:t>
       </w:r>
       <w:r>
         <w:t>https</w:t>
@@ -3287,9 +5192,11 @@
         </w:rPr>
         <w:t>.</w:t>
       </w:r>
+      <w:proofErr w:type="spellStart"/>
       <w:r>
         <w:t>io</w:t>
       </w:r>
+      <w:proofErr w:type="spellEnd"/>
       <w:r>
         <w:rPr>
           <w:lang w:val="ru-RU"/>
@@ -3359,10 +5266,55 @@
         </w:numPr>
       </w:pPr>
       <w:r>
-        <w:t>Spring Security Reference Documentation [Электронный ресурс]. — Режим доступа: https://docs.spring.io/spring-security/reference/ (дата обращения: 15.01</w:t>
-      </w:r>
-      <w:r>
-        <w:t>.2026).</w:t>
+        <w:t>Spring Security Reference Documentation [</w:t>
+      </w:r>
+      <w:proofErr w:type="spellStart"/>
+      <w:r>
+        <w:t>Электронный</w:t>
+      </w:r>
+      <w:proofErr w:type="spellEnd"/>
+      <w:r>
+        <w:t xml:space="preserve"> </w:t>
+      </w:r>
+      <w:proofErr w:type="spellStart"/>
+      <w:r>
+        <w:t>ресурс</w:t>
+      </w:r>
+      <w:proofErr w:type="spellEnd"/>
+      <w:r>
+        <w:t xml:space="preserve">]. — </w:t>
+      </w:r>
+      <w:proofErr w:type="spellStart"/>
+      <w:r>
+        <w:t>Режим</w:t>
+      </w:r>
+      <w:proofErr w:type="spellEnd"/>
+      <w:r>
+        <w:t xml:space="preserve"> </w:t>
+      </w:r>
+      <w:proofErr w:type="spellStart"/>
+      <w:r>
+        <w:t>доступа</w:t>
+      </w:r>
+      <w:proofErr w:type="spellEnd"/>
+      <w:r>
+        <w:t>: https://docs.spring.io/spring-security/reference/ (</w:t>
+      </w:r>
+      <w:proofErr w:type="spellStart"/>
+      <w:r>
+        <w:t>дата</w:t>
+      </w:r>
+      <w:proofErr w:type="spellEnd"/>
+      <w:r>
+        <w:t xml:space="preserve"> </w:t>
+      </w:r>
+      <w:proofErr w:type="spellStart"/>
+      <w:r>
+        <w:t>обращения</w:t>
+      </w:r>
+      <w:proofErr w:type="spellEnd"/>
+      <w:r>
+        <w:t>: 15.01.2026).</w:t>
       </w:r>
     </w:p>
     <w:p>
@@ -3373,7 +5325,55 @@
         </w:numPr>
       </w:pPr>
       <w:r>
-        <w:t>Spring Data JPA Reference Documentation [Электронный ресурс]. — Режим доступа: https://docs.spring.io/spring-data/jpa/docs/current/reference/html/ (дата обращения: 15.01.2026).</w:t>
+        <w:t>Spring Data JPA Reference Documentation [</w:t>
+      </w:r>
+      <w:proofErr w:type="spellStart"/>
+      <w:r>
+        <w:t>Электронный</w:t>
+      </w:r>
+      <w:proofErr w:type="spellEnd"/>
+      <w:r>
+        <w:t xml:space="preserve"> </w:t>
+      </w:r>
+      <w:proofErr w:type="spellStart"/>
+      <w:r>
+        <w:t>ресурс</w:t>
+      </w:r>
+      <w:proofErr w:type="spellEnd"/>
+      <w:r>
+        <w:t xml:space="preserve">]. — </w:t>
+      </w:r>
+      <w:proofErr w:type="spellStart"/>
+      <w:r>
+        <w:t>Режим</w:t>
+      </w:r>
+      <w:proofErr w:type="spellEnd"/>
+      <w:r>
+        <w:t xml:space="preserve"> </w:t>
+      </w:r>
+      <w:proofErr w:type="spellStart"/>
+      <w:r>
+        <w:t>доступа</w:t>
+      </w:r>
+      <w:proofErr w:type="spellEnd"/>
+      <w:r>
+        <w:t>: https://docs.spring.io/spring-data/jpa/docs/current/reference/html/ (</w:t>
+      </w:r>
+      <w:proofErr w:type="spellStart"/>
+      <w:r>
+        <w:t>дата</w:t>
+      </w:r>
+      <w:proofErr w:type="spellEnd"/>
+      <w:r>
+        <w:t xml:space="preserve"> </w:t>
+      </w:r>
+      <w:proofErr w:type="spellStart"/>
+      <w:r>
+        <w:t>обращения</w:t>
+      </w:r>
+      <w:proofErr w:type="spellEnd"/>
+      <w:r>
+        <w:t>: 15.01.2026).</w:t>
       </w:r>
     </w:p>
     <w:p>
@@ -3405,10 +5405,7 @@
         <w:t xml:space="preserve"> [Электронный ресурс]. — Режим доступа: </w:t>
       </w:r>
       <w:r>
-        <w:t>http</w:t>
-      </w:r>
-      <w:r>
-        <w:t>s</w:t>
+        <w:t>https</w:t>
       </w:r>
       <w:r>
         <w:rPr>
@@ -3425,9 +5422,11 @@
         </w:rPr>
         <w:t>.</w:t>
       </w:r>
+      <w:proofErr w:type="spellStart"/>
       <w:r>
         <w:t>postgresql</w:t>
       </w:r>
+      <w:proofErr w:type="spellEnd"/>
       <w:r>
         <w:rPr>
           <w:lang w:val="ru-RU"/>
@@ -3518,9 +5517,11 @@
         </w:rPr>
         <w:t>/</w:t>
       </w:r>
+      <w:proofErr w:type="spellStart"/>
       <w:r>
         <w:t>orm</w:t>
       </w:r>
+      <w:proofErr w:type="spellEnd"/>
       <w:r>
         <w:rPr>
           <w:lang w:val="ru-RU"/>
@@ -3547,9 +5548,11 @@
           <w:lang w:val="ru-RU"/>
         </w:rPr>
       </w:pPr>
+      <w:proofErr w:type="spellStart"/>
       <w:r>
         <w:t>OpenAPI</w:t>
       </w:r>
+      <w:proofErr w:type="spellEnd"/>
       <w:r>
         <w:rPr>
           <w:lang w:val="ru-RU"/>
@@ -3572,13 +5575,7 @@
         <w:rPr>
           <w:lang w:val="ru-RU"/>
         </w:rPr>
-        <w:t>3.1.0 [Электронный ресурс</w:t>
-      </w:r>
-      <w:r>
-        <w:rPr>
-          <w:lang w:val="ru-RU"/>
-        </w:rPr>
-        <w:t xml:space="preserve">]. — Режим доступа: </w:t>
+        <w:t xml:space="preserve">3.1.0 [Электронный ресурс]. — Режим доступа: </w:t>
       </w:r>
       <w:r>
         <w:t>https</w:t>
@@ -3598,9 +5595,11 @@
         </w:rPr>
         <w:t>.</w:t>
       </w:r>
+      <w:proofErr w:type="spellStart"/>
       <w:r>
         <w:t>io</w:t>
       </w:r>
+      <w:proofErr w:type="spellEnd"/>
       <w:r>
         <w:rPr>
           <w:lang w:val="ru-RU"/>
@@ -3627,9 +5626,11 @@
           <w:lang w:val="ru-RU"/>
         </w:rPr>
       </w:pPr>
+      <w:proofErr w:type="spellStart"/>
       <w:r>
         <w:t>Baeldung</w:t>
       </w:r>
+      <w:proofErr w:type="spellEnd"/>
       <w:r>
         <w:rPr>
           <w:lang w:val="ru-RU"/>
@@ -3708,9 +5709,11 @@
         </w:rPr>
         <w:t>.</w:t>
       </w:r>
+      <w:proofErr w:type="spellStart"/>
       <w:r>
         <w:t>baeldung</w:t>
       </w:r>
+      <w:proofErr w:type="spellEnd"/>
       <w:r>
         <w:rPr>
           <w:lang w:val="ru-RU"/>
@@ -3800,9 +5803,11 @@
         </w:rPr>
         <w:t>.</w:t>
       </w:r>
+      <w:proofErr w:type="spellStart"/>
       <w:r>
         <w:t>io</w:t>
       </w:r>
+      <w:proofErr w:type="spellEnd"/>
       <w:r>
         <w:rPr>
           <w:lang w:val="ru-RU"/>
@@ -3865,9 +5870,11 @@
         </w:rPr>
         <w:t>://</w:t>
       </w:r>
+      <w:proofErr w:type="spellStart"/>
       <w:r>
         <w:t>junit</w:t>
       </w:r>
+      <w:proofErr w:type="spellEnd"/>
       <w:r>
         <w:rPr>
           <w:lang w:val="ru-RU"/>
@@ -3883,9 +5890,11 @@
         </w:rPr>
         <w:t>/</w:t>
       </w:r>
+      <w:proofErr w:type="spellStart"/>
       <w:r>
         <w:t>junit</w:t>
       </w:r>
+      <w:proofErr w:type="spellEnd"/>
       <w:r>
         <w:rPr>
           <w:lang w:val="ru-RU"/>
@@ -3926,13 +5935,7 @@
         <w:rPr>
           <w:lang w:val="ru-RU"/>
         </w:rPr>
-        <w:t>/ (дата обращения</w:t>
-      </w:r>
-      <w:r>
-        <w:rPr>
-          <w:lang w:val="ru-RU"/>
-        </w:rPr>
-        <w:t>: 15.01.2026).</w:t>
+        <w:t>/ (дата обращения: 15.01.2026).</w:t>
       </w:r>
     </w:p>
     <w:p>
@@ -3990,9 +5993,11 @@
         </w:rPr>
         <w:t>.</w:t>
       </w:r>
+      <w:proofErr w:type="spellStart"/>
       <w:r>
         <w:t>mockito</w:t>
       </w:r>
+      <w:proofErr w:type="spellEnd"/>
       <w:r>
         <w:rPr>
           <w:lang w:val="ru-RU"/>
@@ -4019,9 +6024,11 @@
           <w:lang w:val="ru-RU"/>
         </w:rPr>
       </w:pPr>
+      <w:proofErr w:type="spellStart"/>
       <w:r>
         <w:t>Testcontainers</w:t>
       </w:r>
+      <w:proofErr w:type="spellEnd"/>
       <w:r>
         <w:rPr>
           <w:lang w:val="ru-RU"/>
@@ -4046,9 +6053,11 @@
         </w:rPr>
         <w:t>://</w:t>
       </w:r>
+      <w:proofErr w:type="spellStart"/>
       <w:r>
         <w:t>testcontainers</w:t>
       </w:r>
+      <w:proofErr w:type="spellEnd"/>
       <w:r>
         <w:rPr>
           <w:lang w:val="ru-RU"/>
@@ -4071,13 +6080,7 @@
         <w:rPr>
           <w:lang w:val="ru-RU"/>
         </w:rPr>
-        <w:t>/ (дата обращ</w:t>
-      </w:r>
-      <w:r>
-        <w:rPr>
-          <w:lang w:val="ru-RU"/>
-        </w:rPr>
-        <w:t>ения: 15.01.2026).</w:t>
+        <w:t>/ (дата обращения: 15.01.2026).</w:t>
       </w:r>
     </w:p>
     <w:p>
@@ -4088,7 +6091,55 @@
         </w:numPr>
       </w:pPr>
       <w:r>
-        <w:t>Stack Overflow — Where Developers Learn, Share, &amp; Build Careers [Электронный ресурс]. — Режим доступа: https://stackoverflow.com/ (дата обращения: 15.01.2026).</w:t>
+        <w:t>Stack Overflow — Where Developers Learn, Share, &amp; Build Careers [</w:t>
+      </w:r>
+      <w:proofErr w:type="spellStart"/>
+      <w:r>
+        <w:t>Электронный</w:t>
+      </w:r>
+      <w:proofErr w:type="spellEnd"/>
+      <w:r>
+        <w:t xml:space="preserve"> </w:t>
+      </w:r>
+      <w:proofErr w:type="spellStart"/>
+      <w:r>
+        <w:t>ресурс</w:t>
+      </w:r>
+      <w:proofErr w:type="spellEnd"/>
+      <w:r>
+        <w:t xml:space="preserve">]. — </w:t>
+      </w:r>
+      <w:proofErr w:type="spellStart"/>
+      <w:r>
+        <w:t>Режим</w:t>
+      </w:r>
+      <w:proofErr w:type="spellEnd"/>
+      <w:r>
+        <w:t xml:space="preserve"> </w:t>
+      </w:r>
+      <w:proofErr w:type="spellStart"/>
+      <w:r>
+        <w:t>доступа</w:t>
+      </w:r>
+      <w:proofErr w:type="spellEnd"/>
+      <w:r>
+        <w:t>: https://stackoverflow.com/ (</w:t>
+      </w:r>
+      <w:proofErr w:type="spellStart"/>
+      <w:r>
+        <w:t>дата</w:t>
+      </w:r>
+      <w:proofErr w:type="spellEnd"/>
+      <w:r>
+        <w:t xml:space="preserve"> </w:t>
+      </w:r>
+      <w:proofErr w:type="spellStart"/>
+      <w:r>
+        <w:t>обращения</w:t>
+      </w:r>
+      <w:proofErr w:type="spellEnd"/>
+      <w:r>
+        <w:t>: 15.01.2026).</w:t>
       </w:r>
       <w:bookmarkEnd w:id="0"/>
       <w:bookmarkEnd w:id="19"/>
@@ -4627,6 +6678,13 @@
     <w:lsdException w:name="Light Shading"/>
     <w:lsdException w:name="Light List"/>
     <w:lsdException w:name="Light Grid"/>
+    <w:lsdException w:name="Medium Shading 1"/>
+    <w:lsdException w:name="Medium Shading 2"/>
+    <w:lsdException w:name="Medium List 1"/>
+    <w:lsdException w:name="Medium List 2"/>
+    <w:lsdException w:name="Medium Grid 1"/>
+    <w:lsdException w:name="Medium Grid 2"/>
+    <w:lsdException w:name="Medium Grid 3"/>
     <w:lsdException w:name="Dark List"/>
     <w:lsdException w:name="Colorful Shading"/>
     <w:lsdException w:name="Colorful List"/>
